--- a/public/letter_template/Surat PHK/temp2.docx
+++ b/public/letter_template/Surat PHK/temp2.docx
@@ -1,6 +1,6 @@
 
 <file path=word/document.xml><?xml version="1.0" encoding="utf-8"?>
-<w:document xmlns:wpc="http://schemas.microsoft.com/office/word/2010/wordprocessingCanvas" xmlns:cx="http://schemas.microsoft.com/office/drawing/2014/chartex" xmlns:mc="http://schemas.openxmlformats.org/markup-compatibility/2006" xmlns:o="urn:schemas-microsoft-com:office:office" xmlns:r="http://schemas.openxmlformats.org/officeDocument/2006/relationships" xmlns:m="http://schemas.openxmlformats.org/officeDocument/2006/math" xmlns:v="urn:schemas-microsoft-com:vml" xmlns:wp14="http://schemas.microsoft.com/office/word/2010/wordprocessingDrawing" xmlns:wp="http://schemas.openxmlformats.org/drawingml/2006/wordprocessingDrawing" xmlns:w10="urn:schemas-microsoft-com:office:word" xmlns:w="http://schemas.openxmlformats.org/wordprocessingml/2006/main" xmlns:w14="http://schemas.microsoft.com/office/word/2010/wordml" xmlns:w15="http://schemas.microsoft.com/office/word/2012/wordml" xmlns:w16se="http://schemas.microsoft.com/office/word/2015/wordml/symex" xmlns:wpg="http://schemas.microsoft.com/office/word/2010/wordprocessingGroup" xmlns:wpi="http://schemas.microsoft.com/office/word/2010/wordprocessingInk" xmlns:wne="http://schemas.microsoft.com/office/word/2006/wordml" xmlns:wps="http://schemas.microsoft.com/office/word/2010/wordprocessingShape" mc:Ignorable="w14 w15 w16se wp14">
+<w:document xmlns:wpc="http://schemas.microsoft.com/office/word/2010/wordprocessingCanvas" xmlns:cx="http://schemas.microsoft.com/office/drawing/2014/chartex" xmlns:cx1="http://schemas.microsoft.com/office/drawing/2015/9/8/chartex" xmlns:cx2="http://schemas.microsoft.com/office/drawing/2015/10/21/chartex" xmlns:cx3="http://schemas.microsoft.com/office/drawing/2016/5/9/chartex" xmlns:cx4="http://schemas.microsoft.com/office/drawing/2016/5/10/chartex" xmlns:cx5="http://schemas.microsoft.com/office/drawing/2016/5/11/chartex" xmlns:cx6="http://schemas.microsoft.com/office/drawing/2016/5/12/chartex" xmlns:cx7="http://schemas.microsoft.com/office/drawing/2016/5/13/chartex" xmlns:cx8="http://schemas.microsoft.com/office/drawing/2016/5/14/chartex" xmlns:mc="http://schemas.openxmlformats.org/markup-compatibility/2006" xmlns:aink="http://schemas.microsoft.com/office/drawing/2016/ink" xmlns:am3d="http://schemas.microsoft.com/office/drawing/2017/model3d" xmlns:o="urn:schemas-microsoft-com:office:office" xmlns:r="http://schemas.openxmlformats.org/officeDocument/2006/relationships" xmlns:m="http://schemas.openxmlformats.org/officeDocument/2006/math" xmlns:v="urn:schemas-microsoft-com:vml" xmlns:wp14="http://schemas.microsoft.com/office/word/2010/wordprocessingDrawing" xmlns:wp="http://schemas.openxmlformats.org/drawingml/2006/wordprocessingDrawing" xmlns:w10="urn:schemas-microsoft-com:office:word" xmlns:w="http://schemas.openxmlformats.org/wordprocessingml/2006/main" xmlns:w14="http://schemas.microsoft.com/office/word/2010/wordml" xmlns:w15="http://schemas.microsoft.com/office/word/2012/wordml" xmlns:w16cid="http://schemas.microsoft.com/office/word/2016/wordml/cid" xmlns:w16se="http://schemas.microsoft.com/office/word/2015/wordml/symex" xmlns:wpg="http://schemas.microsoft.com/office/word/2010/wordprocessingGroup" xmlns:wpi="http://schemas.microsoft.com/office/word/2010/wordprocessingInk" xmlns:wne="http://schemas.microsoft.com/office/word/2006/wordml" xmlns:wps="http://schemas.microsoft.com/office/word/2010/wordprocessingShape" mc:Ignorable="w14 w15 w16se w16cid wp14">
   <w:body>
     <w:p>
       <w:pPr>
@@ -133,7 +133,7 @@
           <w:bdr w:val="none" w:sz="0" w:space="0" w:color="auto" w:frame="1"/>
           <w:lang w:val="en-US" w:eastAsia="id-ID"/>
         </w:rPr>
-        <w:t>${Nama karyawan}</w:t>
+        <w:t>${Nama karyawan_Nama karyawan yang akan Anda berhentikan}</w:t>
       </w:r>
     </w:p>
     <w:p>
@@ -289,8 +289,6 @@
         </w:rPr>
         <w:t>Nama p</w:t>
       </w:r>
-      <w:bookmarkStart w:id="0" w:name="_GoBack"/>
-      <w:bookmarkEnd w:id="0"/>
       <w:r>
         <w:rPr>
           <w:rFonts w:ascii="inherit" w:eastAsia="Times New Roman" w:hAnsi="inherit" w:cs="Times New Roman"/>
@@ -305,9 +303,27 @@
           <w:rFonts w:ascii="inherit" w:eastAsia="Times New Roman" w:hAnsi="inherit" w:cs="Times New Roman"/>
           <w:color w:val="222222"/>
           <w:bdr w:val="none" w:sz="0" w:space="0" w:color="auto" w:frame="1"/>
+          <w:lang w:val="en-US" w:eastAsia="id-ID"/>
+        </w:rPr>
+        <w:t>_Nama perusahaan tempat Anda bekerja</w:t>
+      </w:r>
+      <w:r>
+        <w:rPr>
+          <w:rFonts w:ascii="inherit" w:eastAsia="Times New Roman" w:hAnsi="inherit" w:cs="Times New Roman"/>
+          <w:color w:val="222222"/>
+          <w:bdr w:val="none" w:sz="0" w:space="0" w:color="auto" w:frame="1"/>
           <w:lang w:eastAsia="id-ID"/>
         </w:rPr>
         <w:t>}</w:t>
+      </w:r>
+      <w:r>
+        <w:rPr>
+          <w:rFonts w:ascii="inherit" w:eastAsia="Times New Roman" w:hAnsi="inherit" w:cs="Times New Roman"/>
+          <w:color w:val="222222"/>
+          <w:bdr w:val="none" w:sz="0" w:space="0" w:color="auto" w:frame="1"/>
+          <w:lang w:val="en-US" w:eastAsia="id-ID"/>
+        </w:rPr>
+        <w:t xml:space="preserve"> </w:t>
       </w:r>
       <w:r>
         <w:rPr>
@@ -356,7 +372,25 @@
           <w:bdr w:val="none" w:sz="0" w:space="0" w:color="auto" w:frame="1"/>
           <w:lang w:val="en-US" w:eastAsia="id-ID"/>
         </w:rPr>
-        <w:t>${Nama perusahaan}</w:t>
+        <w:t>${Nama perusahaan</w:t>
+      </w:r>
+      <w:r>
+        <w:rPr>
+          <w:rFonts w:ascii="inherit" w:eastAsia="Times New Roman" w:hAnsi="inherit" w:cs="Times New Roman"/>
+          <w:color w:val="222222"/>
+          <w:bdr w:val="none" w:sz="0" w:space="0" w:color="auto" w:frame="1"/>
+          <w:lang w:val="en-US" w:eastAsia="id-ID"/>
+        </w:rPr>
+        <w:t>_Nama perusahaan tempat Anda bekerja</w:t>
+      </w:r>
+      <w:r>
+        <w:rPr>
+          <w:rFonts w:ascii="inherit" w:eastAsia="Times New Roman" w:hAnsi="inherit" w:cs="Times New Roman"/>
+          <w:color w:val="222222"/>
+          <w:bdr w:val="none" w:sz="0" w:space="0" w:color="auto" w:frame="1"/>
+          <w:lang w:val="en-US" w:eastAsia="id-ID"/>
+        </w:rPr>
+        <w:t>}</w:t>
       </w:r>
       <w:r>
         <w:rPr>
@@ -405,187 +439,34 @@
           <w:bdr w:val="none" w:sz="0" w:space="0" w:color="auto" w:frame="1"/>
           <w:lang w:val="en-US" w:eastAsia="id-ID"/>
         </w:rPr>
-        <w:t>${Nama karyawan}</w:t>
-      </w:r>
-    </w:p>
-    <w:p>
-      <w:pPr>
-        <w:tabs>
-          <w:tab w:val="left" w:pos="5544"/>
-        </w:tabs>
-        <w:jc w:val="both"/>
-        <w:textAlignment w:val="baseline"/>
-        <w:rPr>
-          <w:rFonts w:ascii="Open Sans" w:eastAsia="Times New Roman" w:hAnsi="Open Sans" w:cs="Times New Roman"/>
-          <w:color w:val="222222"/>
-          <w:sz w:val="21"/>
-          <w:szCs w:val="21"/>
-          <w:lang w:eastAsia="id-ID"/>
-        </w:rPr>
-      </w:pPr>
-      <w:r>
-        <w:rPr>
-          <w:rFonts w:ascii="Open Sans" w:eastAsia="Times New Roman" w:hAnsi="Open Sans" w:cs="Times New Roman"/>
-          <w:color w:val="222222"/>
-          <w:sz w:val="21"/>
-          <w:szCs w:val="21"/>
-          <w:lang w:eastAsia="id-ID"/>
-        </w:rPr>
-        <w:tab/>
-      </w:r>
-      <w:r>
-        <w:rPr>
-          <w:rFonts w:ascii="Open Sans" w:eastAsia="Times New Roman" w:hAnsi="Open Sans" w:cs="Times New Roman"/>
-          <w:color w:val="222222"/>
-          <w:sz w:val="21"/>
-          <w:szCs w:val="21"/>
-          <w:lang w:eastAsia="id-ID"/>
-        </w:rPr>
-        <w:br/>
-      </w:r>
-      <w:r>
-        <w:rPr>
-          <w:rFonts w:ascii="inherit" w:eastAsia="Times New Roman" w:hAnsi="inherit" w:cs="Times New Roman"/>
-          <w:color w:val="222222"/>
-          <w:bdr w:val="none" w:sz="0" w:space="0" w:color="auto" w:frame="1"/>
-          <w:lang w:eastAsia="id-ID"/>
-        </w:rPr>
-        <w:t xml:space="preserve">Dengan demikian, maka terhitung </w:t>
-      </w:r>
-      <w:r>
-        <w:rPr>
-          <w:rFonts w:ascii="inherit" w:eastAsia="Times New Roman" w:hAnsi="inherit" w:cs="Times New Roman"/>
-          <w:color w:val="222222"/>
-          <w:bdr w:val="none" w:sz="0" w:space="0" w:color="auto" w:frame="1"/>
-          <w:lang w:eastAsia="id-ID"/>
-        </w:rPr>
-        <w:t xml:space="preserve">mulai tanggal </w:t>
-      </w:r>
-      <w:r>
-        <w:rPr>
-          <w:rFonts w:ascii="inherit" w:eastAsia="Times New Roman" w:hAnsi="inherit" w:cs="Times New Roman"/>
-          <w:color w:val="222222"/>
-          <w:bdr w:val="none" w:sz="0" w:space="0" w:color="auto" w:frame="1"/>
-          <w:lang w:val="en-US" w:eastAsia="id-ID"/>
-        </w:rPr>
-        <w:t>${Tanggal PHK (hari)}</w:t>
-      </w:r>
-      <w:r>
-        <w:rPr>
-          <w:rFonts w:ascii="inherit" w:eastAsia="Times New Roman" w:hAnsi="inherit" w:cs="Times New Roman"/>
-          <w:color w:val="222222"/>
-          <w:bdr w:val="none" w:sz="0" w:space="0" w:color="auto" w:frame="1"/>
-          <w:lang w:eastAsia="id-ID"/>
-        </w:rPr>
-        <w:t xml:space="preserve"> Bulan </w:t>
-      </w:r>
-      <w:r>
-        <w:rPr>
-          <w:rFonts w:ascii="inherit" w:eastAsia="Times New Roman" w:hAnsi="inherit" w:cs="Times New Roman"/>
-          <w:color w:val="222222"/>
-          <w:bdr w:val="none" w:sz="0" w:space="0" w:color="auto" w:frame="1"/>
-          <w:lang w:val="en-US" w:eastAsia="id-ID"/>
-        </w:rPr>
-        <w:t>${Tanggal</w:t>
-      </w:r>
-      <w:r>
-        <w:rPr>
-          <w:rFonts w:ascii="inherit" w:eastAsia="Times New Roman" w:hAnsi="inherit" w:cs="Times New Roman"/>
-          <w:color w:val="222222"/>
-          <w:bdr w:val="none" w:sz="0" w:space="0" w:color="auto" w:frame="1"/>
-          <w:lang w:val="en-US" w:eastAsia="id-ID"/>
-        </w:rPr>
-        <w:t xml:space="preserve"> PHK (bulan) dalam huruf, misal</w:t>
-      </w:r>
-      <w:r>
-        <w:rPr>
-          <w:rFonts w:ascii="inherit" w:eastAsia="Times New Roman" w:hAnsi="inherit" w:cs="Times New Roman"/>
-          <w:color w:val="222222"/>
-          <w:bdr w:val="none" w:sz="0" w:space="0" w:color="auto" w:frame="1"/>
-          <w:lang w:val="en-US" w:eastAsia="id-ID"/>
-        </w:rPr>
-        <w:t xml:space="preserve">: Januari} </w:t>
-      </w:r>
-      <w:r>
-        <w:rPr>
-          <w:rFonts w:ascii="inherit" w:eastAsia="Times New Roman" w:hAnsi="inherit" w:cs="Times New Roman"/>
-          <w:color w:val="222222"/>
-          <w:bdr w:val="none" w:sz="0" w:space="0" w:color="auto" w:frame="1"/>
-          <w:lang w:eastAsia="id-ID"/>
-        </w:rPr>
-        <w:t xml:space="preserve">Tahun </w:t>
-      </w:r>
-      <w:r>
-        <w:rPr>
-          <w:rFonts w:ascii="inherit" w:eastAsia="Times New Roman" w:hAnsi="inherit" w:cs="Times New Roman"/>
-          <w:color w:val="222222"/>
-          <w:bdr w:val="none" w:sz="0" w:space="0" w:color="auto" w:frame="1"/>
-          <w:lang w:val="en-US" w:eastAsia="id-ID"/>
-        </w:rPr>
-        <w:t>${Tanggal PHK (tahun)}</w:t>
-      </w:r>
-      <w:r>
-        <w:rPr>
-          <w:rFonts w:ascii="inherit" w:eastAsia="Times New Roman" w:hAnsi="inherit" w:cs="Times New Roman"/>
-          <w:color w:val="222222"/>
-          <w:bdr w:val="none" w:sz="0" w:space="0" w:color="auto" w:frame="1"/>
-          <w:lang w:eastAsia="id-ID"/>
-        </w:rPr>
-        <w:t xml:space="preserve">hubungan kerja dengan </w:t>
-      </w:r>
-      <w:r>
-        <w:rPr>
-          <w:rFonts w:ascii="inherit" w:eastAsia="Times New Roman" w:hAnsi="inherit" w:cs="Times New Roman"/>
-          <w:color w:val="222222"/>
-          <w:bdr w:val="none" w:sz="0" w:space="0" w:color="auto" w:frame="1"/>
-          <w:lang w:val="en-US" w:eastAsia="id-ID"/>
-        </w:rPr>
-        <w:t xml:space="preserve">Sdr. </w:t>
-      </w:r>
-      <w:r>
-        <w:rPr>
-          <w:rFonts w:ascii="inherit" w:eastAsia="Times New Roman" w:hAnsi="inherit" w:cs="Times New Roman"/>
-          <w:color w:val="222222"/>
-          <w:bdr w:val="none" w:sz="0" w:space="0" w:color="auto" w:frame="1"/>
-          <w:lang w:eastAsia="id-ID"/>
-        </w:rPr>
-        <w:t>${</w:t>
-      </w:r>
-      <w:r>
-        <w:rPr>
-          <w:rFonts w:ascii="inherit" w:eastAsia="Times New Roman" w:hAnsi="inherit" w:cs="Times New Roman"/>
-          <w:color w:val="222222"/>
-          <w:bdr w:val="none" w:sz="0" w:space="0" w:color="auto" w:frame="1"/>
-          <w:lang w:val="en-US" w:eastAsia="id-ID"/>
-        </w:rPr>
-        <w:t>Nama karyawan</w:t>
-      </w:r>
-      <w:r>
-        <w:rPr>
-          <w:rFonts w:ascii="inherit" w:eastAsia="Times New Roman" w:hAnsi="inherit" w:cs="Times New Roman"/>
-          <w:color w:val="222222"/>
-          <w:bdr w:val="none" w:sz="0" w:space="0" w:color="auto" w:frame="1"/>
-          <w:lang w:eastAsia="id-ID"/>
+        <w:t>${Nama karyawan</w:t>
+      </w:r>
+      <w:r>
+        <w:rPr>
+          <w:rFonts w:ascii="inherit" w:eastAsia="Times New Roman" w:hAnsi="inherit" w:cs="Times New Roman"/>
+          <w:color w:val="222222"/>
+          <w:bdr w:val="none" w:sz="0" w:space="0" w:color="auto" w:frame="1"/>
+          <w:lang w:val="en-US" w:eastAsia="id-ID"/>
+        </w:rPr>
+        <w:t>_</w:t>
+      </w:r>
+      <w:r>
+        <w:rPr>
+          <w:rFonts w:ascii="inherit" w:eastAsia="Times New Roman" w:hAnsi="inherit" w:cs="Times New Roman"/>
+          <w:color w:val="222222"/>
+          <w:bdr w:val="none" w:sz="0" w:space="0" w:color="auto" w:frame="1"/>
+          <w:lang w:val="en-US" w:eastAsia="id-ID"/>
+        </w:rPr>
+        <w:t>Nama karyawan yang akan Anda berhentikan</w:t>
+      </w:r>
+      <w:r>
+        <w:rPr>
+          <w:rFonts w:ascii="inherit" w:eastAsia="Times New Roman" w:hAnsi="inherit" w:cs="Times New Roman"/>
+          <w:color w:val="222222"/>
+          <w:bdr w:val="none" w:sz="0" w:space="0" w:color="auto" w:frame="1"/>
+          <w:lang w:val="en-US" w:eastAsia="id-ID"/>
         </w:rPr>
         <w:t>}</w:t>
-      </w:r>
-      <w:r>
-        <w:rPr>
-          <w:rFonts w:ascii="inherit" w:eastAsia="Times New Roman" w:hAnsi="inherit" w:cs="Times New Roman"/>
-          <w:color w:val="222222"/>
-          <w:bdr w:val="none" w:sz="0" w:space="0" w:color="auto" w:frame="1"/>
-          <w:lang w:val="en-US" w:eastAsia="id-ID"/>
-        </w:rPr>
-        <w:t xml:space="preserve"> </w:t>
-      </w:r>
-      <w:r>
-        <w:rPr>
-          <w:rFonts w:ascii="inherit" w:eastAsia="Times New Roman" w:hAnsi="inherit" w:cs="Times New Roman"/>
-          <w:color w:val="222222"/>
-          <w:bdr w:val="none" w:sz="0" w:space="0" w:color="auto" w:frame="1"/>
-          <w:lang w:eastAsia="id-ID"/>
-        </w:rPr>
-        <w:t>dinyatakan sudah berakhir.</w:t>
       </w:r>
     </w:p>
     <w:p>
@@ -608,6 +489,16 @@
           <w:szCs w:val="21"/>
           <w:lang w:eastAsia="id-ID"/>
         </w:rPr>
+        <w:tab/>
+      </w:r>
+      <w:r>
+        <w:rPr>
+          <w:rFonts w:ascii="Open Sans" w:eastAsia="Times New Roman" w:hAnsi="Open Sans" w:cs="Times New Roman"/>
+          <w:color w:val="222222"/>
+          <w:sz w:val="21"/>
+          <w:szCs w:val="21"/>
+          <w:lang w:eastAsia="id-ID"/>
+        </w:rPr>
         <w:br/>
       </w:r>
       <w:r>
@@ -617,6 +508,174 @@
           <w:bdr w:val="none" w:sz="0" w:space="0" w:color="auto" w:frame="1"/>
           <w:lang w:eastAsia="id-ID"/>
         </w:rPr>
+        <w:t xml:space="preserve">Dengan demikian, maka terhitung </w:t>
+      </w:r>
+      <w:r>
+        <w:rPr>
+          <w:rFonts w:ascii="inherit" w:eastAsia="Times New Roman" w:hAnsi="inherit" w:cs="Times New Roman"/>
+          <w:color w:val="222222"/>
+          <w:bdr w:val="none" w:sz="0" w:space="0" w:color="auto" w:frame="1"/>
+          <w:lang w:eastAsia="id-ID"/>
+        </w:rPr>
+        <w:t xml:space="preserve">mulai tanggal </w:t>
+      </w:r>
+      <w:r>
+        <w:rPr>
+          <w:rFonts w:ascii="inherit" w:eastAsia="Times New Roman" w:hAnsi="inherit" w:cs="Times New Roman"/>
+          <w:color w:val="222222"/>
+          <w:bdr w:val="none" w:sz="0" w:space="0" w:color="auto" w:frame="1"/>
+          <w:lang w:val="en-US" w:eastAsia="id-ID"/>
+        </w:rPr>
+        <w:t>${Tanggal PHK (hari)}</w:t>
+      </w:r>
+      <w:r>
+        <w:rPr>
+          <w:rFonts w:ascii="inherit" w:eastAsia="Times New Roman" w:hAnsi="inherit" w:cs="Times New Roman"/>
+          <w:color w:val="222222"/>
+          <w:bdr w:val="none" w:sz="0" w:space="0" w:color="auto" w:frame="1"/>
+          <w:lang w:eastAsia="id-ID"/>
+        </w:rPr>
+        <w:t xml:space="preserve"> Bulan </w:t>
+      </w:r>
+      <w:r>
+        <w:rPr>
+          <w:rFonts w:ascii="inherit" w:eastAsia="Times New Roman" w:hAnsi="inherit" w:cs="Times New Roman"/>
+          <w:color w:val="222222"/>
+          <w:bdr w:val="none" w:sz="0" w:space="0" w:color="auto" w:frame="1"/>
+          <w:lang w:val="en-US" w:eastAsia="id-ID"/>
+        </w:rPr>
+        <w:t>${Tanggal</w:t>
+      </w:r>
+      <w:r>
+        <w:rPr>
+          <w:rFonts w:ascii="inherit" w:eastAsia="Times New Roman" w:hAnsi="inherit" w:cs="Times New Roman"/>
+          <w:color w:val="222222"/>
+          <w:bdr w:val="none" w:sz="0" w:space="0" w:color="auto" w:frame="1"/>
+          <w:lang w:val="en-US" w:eastAsia="id-ID"/>
+        </w:rPr>
+        <w:t xml:space="preserve"> PHK (bulan) dalam huruf, misal</w:t>
+      </w:r>
+      <w:r>
+        <w:rPr>
+          <w:rFonts w:ascii="inherit" w:eastAsia="Times New Roman" w:hAnsi="inherit" w:cs="Times New Roman"/>
+          <w:color w:val="222222"/>
+          <w:bdr w:val="none" w:sz="0" w:space="0" w:color="auto" w:frame="1"/>
+          <w:lang w:val="en-US" w:eastAsia="id-ID"/>
+        </w:rPr>
+        <w:t xml:space="preserve">: Januari} </w:t>
+      </w:r>
+      <w:r>
+        <w:rPr>
+          <w:rFonts w:ascii="inherit" w:eastAsia="Times New Roman" w:hAnsi="inherit" w:cs="Times New Roman"/>
+          <w:color w:val="222222"/>
+          <w:bdr w:val="none" w:sz="0" w:space="0" w:color="auto" w:frame="1"/>
+          <w:lang w:eastAsia="id-ID"/>
+        </w:rPr>
+        <w:t xml:space="preserve">Tahun </w:t>
+      </w:r>
+      <w:r>
+        <w:rPr>
+          <w:rFonts w:ascii="inherit" w:eastAsia="Times New Roman" w:hAnsi="inherit" w:cs="Times New Roman"/>
+          <w:color w:val="222222"/>
+          <w:bdr w:val="none" w:sz="0" w:space="0" w:color="auto" w:frame="1"/>
+          <w:lang w:val="en-US" w:eastAsia="id-ID"/>
+        </w:rPr>
+        <w:t>${Tanggal PHK (tahun)}</w:t>
+      </w:r>
+      <w:r>
+        <w:rPr>
+          <w:rFonts w:ascii="inherit" w:eastAsia="Times New Roman" w:hAnsi="inherit" w:cs="Times New Roman"/>
+          <w:color w:val="222222"/>
+          <w:bdr w:val="none" w:sz="0" w:space="0" w:color="auto" w:frame="1"/>
+          <w:lang w:eastAsia="id-ID"/>
+        </w:rPr>
+        <w:t xml:space="preserve">hubungan kerja dengan </w:t>
+      </w:r>
+      <w:r>
+        <w:rPr>
+          <w:rFonts w:ascii="inherit" w:eastAsia="Times New Roman" w:hAnsi="inherit" w:cs="Times New Roman"/>
+          <w:color w:val="222222"/>
+          <w:bdr w:val="none" w:sz="0" w:space="0" w:color="auto" w:frame="1"/>
+          <w:lang w:val="en-US" w:eastAsia="id-ID"/>
+        </w:rPr>
+        <w:t xml:space="preserve">Sdr. </w:t>
+      </w:r>
+      <w:r>
+        <w:rPr>
+          <w:rFonts w:ascii="inherit" w:eastAsia="Times New Roman" w:hAnsi="inherit" w:cs="Times New Roman"/>
+          <w:color w:val="222222"/>
+          <w:bdr w:val="none" w:sz="0" w:space="0" w:color="auto" w:frame="1"/>
+          <w:lang w:val="en-US" w:eastAsia="id-ID"/>
+        </w:rPr>
+        <w:t>${Nama karyawan_</w:t>
+      </w:r>
+      <w:r>
+        <w:rPr>
+          <w:rFonts w:ascii="inherit" w:eastAsia="Times New Roman" w:hAnsi="inherit" w:cs="Times New Roman"/>
+          <w:color w:val="222222"/>
+          <w:bdr w:val="none" w:sz="0" w:space="0" w:color="auto" w:frame="1"/>
+          <w:lang w:val="en-US" w:eastAsia="id-ID"/>
+        </w:rPr>
+        <w:t>Nama karyawan yang akan Anda berhentikan</w:t>
+      </w:r>
+      <w:r>
+        <w:rPr>
+          <w:rFonts w:ascii="inherit" w:eastAsia="Times New Roman" w:hAnsi="inherit" w:cs="Times New Roman"/>
+          <w:color w:val="222222"/>
+          <w:bdr w:val="none" w:sz="0" w:space="0" w:color="auto" w:frame="1"/>
+          <w:lang w:val="en-US" w:eastAsia="id-ID"/>
+        </w:rPr>
+        <w:t>}</w:t>
+      </w:r>
+      <w:r>
+        <w:rPr>
+          <w:rFonts w:ascii="Open Sans" w:eastAsia="Times New Roman" w:hAnsi="Open Sans" w:cs="Times New Roman"/>
+          <w:color w:val="222222"/>
+          <w:sz w:val="21"/>
+          <w:szCs w:val="21"/>
+          <w:lang w:val="en-US" w:eastAsia="id-ID"/>
+        </w:rPr>
+        <w:t xml:space="preserve"> </w:t>
+      </w:r>
+      <w:r>
+        <w:rPr>
+          <w:rFonts w:ascii="inherit" w:eastAsia="Times New Roman" w:hAnsi="inherit" w:cs="Times New Roman"/>
+          <w:color w:val="222222"/>
+          <w:bdr w:val="none" w:sz="0" w:space="0" w:color="auto" w:frame="1"/>
+          <w:lang w:eastAsia="id-ID"/>
+        </w:rPr>
+        <w:t>dinyatakan sudah berakhir.</w:t>
+      </w:r>
+    </w:p>
+    <w:p>
+      <w:pPr>
+        <w:jc w:val="both"/>
+        <w:textAlignment w:val="baseline"/>
+        <w:rPr>
+          <w:rFonts w:ascii="Open Sans" w:eastAsia="Times New Roman" w:hAnsi="Open Sans" w:cs="Times New Roman"/>
+          <w:color w:val="222222"/>
+          <w:sz w:val="21"/>
+          <w:szCs w:val="21"/>
+          <w:lang w:val="en-US" w:eastAsia="id-ID"/>
+        </w:rPr>
+      </w:pPr>
+      <w:r>
+        <w:rPr>
+          <w:rFonts w:ascii="Open Sans" w:eastAsia="Times New Roman" w:hAnsi="Open Sans" w:cs="Times New Roman"/>
+          <w:color w:val="222222"/>
+          <w:sz w:val="21"/>
+          <w:szCs w:val="21"/>
+          <w:lang w:eastAsia="id-ID"/>
+        </w:rPr>
+        <w:br/>
+      </w:r>
+      <w:r>
+        <w:rPr>
+          <w:rFonts w:ascii="inherit" w:eastAsia="Times New Roman" w:hAnsi="inherit" w:cs="Times New Roman"/>
+          <w:color w:val="222222"/>
+          <w:bdr w:val="none" w:sz="0" w:space="0" w:color="auto" w:frame="1"/>
+          <w:lang w:eastAsia="id-ID"/>
+        </w:rPr>
         <w:t>Atas nama perusahaan kami menyampaikan terima kasih banyak atas loya</w:t>
       </w:r>
       <w:r>
@@ -642,34 +701,35 @@
           <w:rFonts w:ascii="inherit" w:eastAsia="Times New Roman" w:hAnsi="inherit" w:cs="Times New Roman"/>
           <w:color w:val="222222"/>
           <w:bdr w:val="none" w:sz="0" w:space="0" w:color="auto" w:frame="1"/>
-          <w:lang w:eastAsia="id-ID"/>
-        </w:rPr>
-        <w:t>${</w:t>
-      </w:r>
-      <w:r>
-        <w:rPr>
-          <w:rFonts w:ascii="inherit" w:eastAsia="Times New Roman" w:hAnsi="inherit" w:cs="Times New Roman"/>
-          <w:color w:val="222222"/>
-          <w:bdr w:val="none" w:sz="0" w:space="0" w:color="auto" w:frame="1"/>
-          <w:lang w:val="en-US" w:eastAsia="id-ID"/>
-        </w:rPr>
-        <w:t>Nama karyawan</w:t>
-      </w:r>
-      <w:r>
-        <w:rPr>
-          <w:rFonts w:ascii="inherit" w:eastAsia="Times New Roman" w:hAnsi="inherit" w:cs="Times New Roman"/>
-          <w:color w:val="222222"/>
-          <w:bdr w:val="none" w:sz="0" w:space="0" w:color="auto" w:frame="1"/>
-          <w:lang w:eastAsia="id-ID"/>
+          <w:lang w:val="en-US" w:eastAsia="id-ID"/>
+        </w:rPr>
+        <w:t>${Nama karyawan_</w:t>
+      </w:r>
+      <w:r>
+        <w:rPr>
+          <w:rFonts w:ascii="inherit" w:eastAsia="Times New Roman" w:hAnsi="inherit" w:cs="Times New Roman"/>
+          <w:color w:val="222222"/>
+          <w:bdr w:val="none" w:sz="0" w:space="0" w:color="auto" w:frame="1"/>
+          <w:lang w:val="en-US" w:eastAsia="id-ID"/>
+        </w:rPr>
+        <w:t>Nama karyawan yang akan Anda berhentikan</w:t>
+      </w:r>
+      <w:r>
+        <w:rPr>
+          <w:rFonts w:ascii="inherit" w:eastAsia="Times New Roman" w:hAnsi="inherit" w:cs="Times New Roman"/>
+          <w:color w:val="222222"/>
+          <w:bdr w:val="none" w:sz="0" w:space="0" w:color="auto" w:frame="1"/>
+          <w:lang w:val="en-US" w:eastAsia="id-ID"/>
         </w:rPr>
         <w:t>}</w:t>
       </w:r>
       <w:r>
         <w:rPr>
-          <w:rFonts w:ascii="inherit" w:eastAsia="Times New Roman" w:hAnsi="inherit" w:cs="Times New Roman"/>
-          <w:color w:val="222222"/>
-          <w:bdr w:val="none" w:sz="0" w:space="0" w:color="auto" w:frame="1"/>
-          <w:lang w:eastAsia="id-ID"/>
+          <w:rFonts w:ascii="Open Sans" w:eastAsia="Times New Roman" w:hAnsi="Open Sans" w:cs="Times New Roman"/>
+          <w:color w:val="222222"/>
+          <w:sz w:val="21"/>
+          <w:szCs w:val="21"/>
+          <w:lang w:val="en-US" w:eastAsia="id-ID"/>
         </w:rPr>
         <w:t xml:space="preserve"> </w:t>
       </w:r>
@@ -698,7 +758,34 @@
           <w:bdr w:val="none" w:sz="0" w:space="0" w:color="auto" w:frame="1"/>
           <w:lang w:val="en-US" w:eastAsia="id-ID"/>
         </w:rPr>
-        <w:t xml:space="preserve">${Nama karyawan} </w:t>
+        <w:t>${Nama karyawan_</w:t>
+      </w:r>
+      <w:r>
+        <w:rPr>
+          <w:rFonts w:ascii="inherit" w:eastAsia="Times New Roman" w:hAnsi="inherit" w:cs="Times New Roman"/>
+          <w:color w:val="222222"/>
+          <w:bdr w:val="none" w:sz="0" w:space="0" w:color="auto" w:frame="1"/>
+          <w:lang w:val="en-US" w:eastAsia="id-ID"/>
+        </w:rPr>
+        <w:t>Nama karyawan yang akan Anda berhentikan</w:t>
+      </w:r>
+      <w:r>
+        <w:rPr>
+          <w:rFonts w:ascii="inherit" w:eastAsia="Times New Roman" w:hAnsi="inherit" w:cs="Times New Roman"/>
+          <w:color w:val="222222"/>
+          <w:bdr w:val="none" w:sz="0" w:space="0" w:color="auto" w:frame="1"/>
+          <w:lang w:val="en-US" w:eastAsia="id-ID"/>
+        </w:rPr>
+        <w:t>}</w:t>
+      </w:r>
+      <w:r>
+        <w:rPr>
+          <w:rFonts w:ascii="inherit" w:eastAsia="Times New Roman" w:hAnsi="inherit" w:cs="Times New Roman"/>
+          <w:color w:val="222222"/>
+          <w:bdr w:val="none" w:sz="0" w:space="0" w:color="auto" w:frame="1"/>
+          <w:lang w:val="en-US" w:eastAsia="id-ID"/>
+        </w:rPr>
+        <w:t xml:space="preserve"> </w:t>
       </w:r>
       <w:r>
         <w:rPr>
@@ -725,7 +812,52 @@
           <w:bdr w:val="none" w:sz="0" w:space="0" w:color="auto" w:frame="1"/>
           <w:lang w:val="en-US" w:eastAsia="id-ID"/>
         </w:rPr>
-        <w:t>${Nama perusahaan}</w:t>
+        <w:t>$</w:t>
+      </w:r>
+      <w:r>
+        <w:rPr>
+          <w:rFonts w:ascii="inherit" w:eastAsia="Times New Roman" w:hAnsi="inherit" w:cs="Times New Roman"/>
+          <w:color w:val="222222"/>
+          <w:bdr w:val="none" w:sz="0" w:space="0" w:color="auto" w:frame="1"/>
+          <w:lang w:eastAsia="id-ID"/>
+        </w:rPr>
+        <w:t>{</w:t>
+      </w:r>
+      <w:r>
+        <w:rPr>
+          <w:rFonts w:ascii="inherit" w:eastAsia="Times New Roman" w:hAnsi="inherit" w:cs="Times New Roman"/>
+          <w:color w:val="222222"/>
+          <w:bdr w:val="none" w:sz="0" w:space="0" w:color="auto" w:frame="1"/>
+          <w:lang w:val="en-US" w:eastAsia="id-ID"/>
+        </w:rPr>
+        <w:t>Nama p</w:t>
+      </w:r>
+      <w:r>
+        <w:rPr>
+          <w:rFonts w:ascii="inherit" w:eastAsia="Times New Roman" w:hAnsi="inherit" w:cs="Times New Roman"/>
+          <w:color w:val="222222"/>
+          <w:bdr w:val="none" w:sz="0" w:space="0" w:color="auto" w:frame="1"/>
+          <w:lang w:val="en-US" w:eastAsia="id-ID"/>
+        </w:rPr>
+        <w:t>erusahaan</w:t>
+      </w:r>
+      <w:r>
+        <w:rPr>
+          <w:rFonts w:ascii="inherit" w:eastAsia="Times New Roman" w:hAnsi="inherit" w:cs="Times New Roman"/>
+          <w:color w:val="222222"/>
+          <w:bdr w:val="none" w:sz="0" w:space="0" w:color="auto" w:frame="1"/>
+          <w:lang w:val="en-US" w:eastAsia="id-ID"/>
+        </w:rPr>
+        <w:t>_Nama perusahaan tempat Anda bekerja</w:t>
+      </w:r>
+      <w:r>
+        <w:rPr>
+          <w:rFonts w:ascii="inherit" w:eastAsia="Times New Roman" w:hAnsi="inherit" w:cs="Times New Roman"/>
+          <w:color w:val="222222"/>
+          <w:bdr w:val="none" w:sz="0" w:space="0" w:color="auto" w:frame="1"/>
+          <w:lang w:eastAsia="id-ID"/>
+        </w:rPr>
+        <w:t>}</w:t>
       </w:r>
     </w:p>
     <w:p>
@@ -829,7 +961,52 @@
           <w:bdr w:val="none" w:sz="0" w:space="0" w:color="auto" w:frame="1"/>
           <w:lang w:val="en-US" w:eastAsia="id-ID"/>
         </w:rPr>
-        <w:t>${Nama perusahaan}</w:t>
+        <w:t>$</w:t>
+      </w:r>
+      <w:r>
+        <w:rPr>
+          <w:rFonts w:ascii="inherit" w:eastAsia="Times New Roman" w:hAnsi="inherit" w:cs="Times New Roman"/>
+          <w:color w:val="222222"/>
+          <w:bdr w:val="none" w:sz="0" w:space="0" w:color="auto" w:frame="1"/>
+          <w:lang w:eastAsia="id-ID"/>
+        </w:rPr>
+        <w:t>{</w:t>
+      </w:r>
+      <w:r>
+        <w:rPr>
+          <w:rFonts w:ascii="inherit" w:eastAsia="Times New Roman" w:hAnsi="inherit" w:cs="Times New Roman"/>
+          <w:color w:val="222222"/>
+          <w:bdr w:val="none" w:sz="0" w:space="0" w:color="auto" w:frame="1"/>
+          <w:lang w:val="en-US" w:eastAsia="id-ID"/>
+        </w:rPr>
+        <w:t>Nama p</w:t>
+      </w:r>
+      <w:r>
+        <w:rPr>
+          <w:rFonts w:ascii="inherit" w:eastAsia="Times New Roman" w:hAnsi="inherit" w:cs="Times New Roman"/>
+          <w:color w:val="222222"/>
+          <w:bdr w:val="none" w:sz="0" w:space="0" w:color="auto" w:frame="1"/>
+          <w:lang w:val="en-US" w:eastAsia="id-ID"/>
+        </w:rPr>
+        <w:t>erusahaan</w:t>
+      </w:r>
+      <w:r>
+        <w:rPr>
+          <w:rFonts w:ascii="inherit" w:eastAsia="Times New Roman" w:hAnsi="inherit" w:cs="Times New Roman"/>
+          <w:color w:val="222222"/>
+          <w:bdr w:val="none" w:sz="0" w:space="0" w:color="auto" w:frame="1"/>
+          <w:lang w:val="en-US" w:eastAsia="id-ID"/>
+        </w:rPr>
+        <w:t>_Nama perusahaan tempat Anda bekerja</w:t>
+      </w:r>
+      <w:r>
+        <w:rPr>
+          <w:rFonts w:ascii="inherit" w:eastAsia="Times New Roman" w:hAnsi="inherit" w:cs="Times New Roman"/>
+          <w:color w:val="222222"/>
+          <w:bdr w:val="none" w:sz="0" w:space="0" w:color="auto" w:frame="1"/>
+          <w:lang w:eastAsia="id-ID"/>
+        </w:rPr>
+        <w:t>}</w:t>
       </w:r>
     </w:p>
     <w:p>
@@ -873,7 +1050,39 @@
           <w:szCs w:val="21"/>
           <w:lang w:val="en-US" w:eastAsia="id-ID"/>
         </w:rPr>
-        <w:t>${Nama manager},</w:t>
+        <w:t>${Nama manager</w:t>
+      </w:r>
+      <w:r>
+        <w:rPr>
+          <w:rFonts w:ascii="Open Sans" w:eastAsia="Times New Roman" w:hAnsi="Open Sans" w:cs="Times New Roman"/>
+          <w:color w:val="222222"/>
+          <w:sz w:val="21"/>
+          <w:szCs w:val="21"/>
+          <w:lang w:val="en-US" w:eastAsia="id-ID"/>
+        </w:rPr>
+        <w:t>_</w:t>
+      </w:r>
+      <w:bookmarkStart w:id="0" w:name="_GoBack"/>
+      <w:bookmarkEnd w:id="0"/>
+      <w:r>
+        <w:rPr>
+          <w:rFonts w:ascii="Open Sans" w:eastAsia="Times New Roman" w:hAnsi="Open Sans" w:cs="Times New Roman"/>
+          <w:color w:val="222222"/>
+          <w:sz w:val="21"/>
+          <w:szCs w:val="21"/>
+          <w:lang w:val="en-US" w:eastAsia="id-ID"/>
+        </w:rPr>
+        <w:t>Nama manager di tempat Anda bekerja</w:t>
+      </w:r>
+      <w:r>
+        <w:rPr>
+          <w:rFonts w:ascii="Open Sans" w:eastAsia="Times New Roman" w:hAnsi="Open Sans" w:cs="Times New Roman"/>
+          <w:color w:val="222222"/>
+          <w:sz w:val="21"/>
+          <w:szCs w:val="21"/>
+          <w:lang w:val="en-US" w:eastAsia="id-ID"/>
+        </w:rPr>
+        <w:t>},</w:t>
       </w:r>
     </w:p>
     <w:p>
@@ -914,7 +1123,7 @@
 </file>
 
 <file path=word/styles.xml><?xml version="1.0" encoding="utf-8"?>
-<w:styles xmlns:mc="http://schemas.openxmlformats.org/markup-compatibility/2006" xmlns:r="http://schemas.openxmlformats.org/officeDocument/2006/relationships" xmlns:w="http://schemas.openxmlformats.org/wordprocessingml/2006/main" xmlns:w14="http://schemas.microsoft.com/office/word/2010/wordml" xmlns:w15="http://schemas.microsoft.com/office/word/2012/wordml" xmlns:w16se="http://schemas.microsoft.com/office/word/2015/wordml/symex" mc:Ignorable="w14 w15 w16se">
+<w:styles xmlns:mc="http://schemas.openxmlformats.org/markup-compatibility/2006" xmlns:r="http://schemas.openxmlformats.org/officeDocument/2006/relationships" xmlns:w="http://schemas.openxmlformats.org/wordprocessingml/2006/main" xmlns:w14="http://schemas.microsoft.com/office/word/2010/wordml" xmlns:w15="http://schemas.microsoft.com/office/word/2012/wordml" xmlns:w16cid="http://schemas.microsoft.com/office/word/2016/wordml/cid" xmlns:w16se="http://schemas.microsoft.com/office/word/2015/wordml/symex" mc:Ignorable="w14 w15 w16se w16cid">
   <w:docDefaults>
     <w:rPrDefault>
       <w:rPr>
@@ -926,7 +1135,7 @@
     </w:rPrDefault>
     <w:pPrDefault/>
   </w:docDefaults>
-  <w:latentStyles w:defLockedState="0" w:defUIPriority="99" w:defSemiHidden="0" w:defUnhideWhenUsed="0" w:defQFormat="0" w:count="371">
+  <w:latentStyles w:defLockedState="0" w:defUIPriority="99" w:defSemiHidden="0" w:defUnhideWhenUsed="0" w:defQFormat="0" w:count="376">
     <w:lsdException w:name="Normal" w:uiPriority="0" w:qFormat="1"/>
     <w:lsdException w:name="heading 1" w:uiPriority="9" w:qFormat="1"/>
     <w:lsdException w:name="heading 2" w:semiHidden="1" w:uiPriority="9" w:unhideWhenUsed="1" w:qFormat="1"/>
@@ -1032,7 +1241,6 @@
     <w:lsdException w:name="HTML Sample" w:semiHidden="1" w:unhideWhenUsed="1"/>
     <w:lsdException w:name="HTML Typewriter" w:semiHidden="1" w:unhideWhenUsed="1"/>
     <w:lsdException w:name="HTML Variable" w:semiHidden="1" w:unhideWhenUsed="1"/>
-    <w:lsdException w:name="Normal Table" w:semiHidden="1" w:unhideWhenUsed="1"/>
     <w:lsdException w:name="annotation subject" w:semiHidden="1" w:unhideWhenUsed="1"/>
     <w:lsdException w:name="No List" w:semiHidden="1" w:unhideWhenUsed="1"/>
     <w:lsdException w:name="Outline List 1" w:semiHidden="1" w:unhideWhenUsed="1"/>
@@ -1075,11 +1283,8 @@
     <w:lsdException w:name="Table Contemporary" w:semiHidden="1" w:unhideWhenUsed="1"/>
     <w:lsdException w:name="Table Elegant" w:semiHidden="1" w:unhideWhenUsed="1"/>
     <w:lsdException w:name="Table Professional" w:semiHidden="1" w:unhideWhenUsed="1"/>
-    <w:lsdException w:name="Table Subtle 1" w:semiHidden="1" w:unhideWhenUsed="1"/>
     <w:lsdException w:name="Table Subtle 2" w:semiHidden="1" w:unhideWhenUsed="1"/>
     <w:lsdException w:name="Table Web 1" w:semiHidden="1" w:unhideWhenUsed="1"/>
-    <w:lsdException w:name="Table Web 2" w:semiHidden="1" w:unhideWhenUsed="1"/>
-    <w:lsdException w:name="Table Web 3" w:semiHidden="1" w:unhideWhenUsed="1"/>
     <w:lsdException w:name="Balloon Text" w:semiHidden="1" w:unhideWhenUsed="1"/>
     <w:lsdException w:name="Table Grid" w:uiPriority="39"/>
     <w:lsdException w:name="Table Theme" w:semiHidden="1" w:unhideWhenUsed="1"/>
@@ -1298,6 +1503,11 @@
     <w:lsdException w:name="List Table 5 Dark Accent 6" w:uiPriority="50"/>
     <w:lsdException w:name="List Table 6 Colorful Accent 6" w:uiPriority="51"/>
     <w:lsdException w:name="List Table 7 Colorful Accent 6" w:uiPriority="52"/>
+    <w:lsdException w:name="Mention" w:semiHidden="1" w:unhideWhenUsed="1"/>
+    <w:lsdException w:name="Smart Hyperlink" w:semiHidden="1" w:unhideWhenUsed="1"/>
+    <w:lsdException w:name="Hashtag" w:semiHidden="1" w:unhideWhenUsed="1"/>
+    <w:lsdException w:name="Unresolved Mention" w:semiHidden="1" w:unhideWhenUsed="1"/>
+    <w:lsdException w:name="Smart Link" w:semiHidden="1" w:unhideWhenUsed="1"/>
   </w:latentStyles>
   <w:style w:type="paragraph" w:default="1" w:styleId="Normal">
     <w:name w:val="Normal"/>

--- a/public/letter_template/Surat PHK/temp2.docx
+++ b/public/letter_template/Surat PHK/temp2.docx
@@ -1,6 +1,6 @@
 
 <file path=word/document.xml><?xml version="1.0" encoding="utf-8"?>
-<w:document xmlns:wpc="http://schemas.microsoft.com/office/word/2010/wordprocessingCanvas" xmlns:cx="http://schemas.microsoft.com/office/drawing/2014/chartex" xmlns:cx1="http://schemas.microsoft.com/office/drawing/2015/9/8/chartex" xmlns:cx2="http://schemas.microsoft.com/office/drawing/2015/10/21/chartex" xmlns:cx3="http://schemas.microsoft.com/office/drawing/2016/5/9/chartex" xmlns:cx4="http://schemas.microsoft.com/office/drawing/2016/5/10/chartex" xmlns:cx5="http://schemas.microsoft.com/office/drawing/2016/5/11/chartex" xmlns:cx6="http://schemas.microsoft.com/office/drawing/2016/5/12/chartex" xmlns:cx7="http://schemas.microsoft.com/office/drawing/2016/5/13/chartex" xmlns:cx8="http://schemas.microsoft.com/office/drawing/2016/5/14/chartex" xmlns:mc="http://schemas.openxmlformats.org/markup-compatibility/2006" xmlns:aink="http://schemas.microsoft.com/office/drawing/2016/ink" xmlns:am3d="http://schemas.microsoft.com/office/drawing/2017/model3d" xmlns:o="urn:schemas-microsoft-com:office:office" xmlns:r="http://schemas.openxmlformats.org/officeDocument/2006/relationships" xmlns:m="http://schemas.openxmlformats.org/officeDocument/2006/math" xmlns:v="urn:schemas-microsoft-com:vml" xmlns:wp14="http://schemas.microsoft.com/office/word/2010/wordprocessingDrawing" xmlns:wp="http://schemas.openxmlformats.org/drawingml/2006/wordprocessingDrawing" xmlns:w10="urn:schemas-microsoft-com:office:word" xmlns:w="http://schemas.openxmlformats.org/wordprocessingml/2006/main" xmlns:w14="http://schemas.microsoft.com/office/word/2010/wordml" xmlns:w15="http://schemas.microsoft.com/office/word/2012/wordml" xmlns:w16cid="http://schemas.microsoft.com/office/word/2016/wordml/cid" xmlns:w16se="http://schemas.microsoft.com/office/word/2015/wordml/symex" xmlns:wpg="http://schemas.microsoft.com/office/word/2010/wordprocessingGroup" xmlns:wpi="http://schemas.microsoft.com/office/word/2010/wordprocessingInk" xmlns:wne="http://schemas.microsoft.com/office/word/2006/wordml" xmlns:wps="http://schemas.microsoft.com/office/word/2010/wordprocessingShape" mc:Ignorable="w14 w15 w16se w16cid wp14">
+<w:document xmlns:wpc="http://schemas.microsoft.com/office/word/2010/wordprocessingCanvas" xmlns:cx="http://schemas.microsoft.com/office/drawing/2014/chartex" xmlns:mc="http://schemas.openxmlformats.org/markup-compatibility/2006" xmlns:o="urn:schemas-microsoft-com:office:office" xmlns:r="http://schemas.openxmlformats.org/officeDocument/2006/relationships" xmlns:m="http://schemas.openxmlformats.org/officeDocument/2006/math" xmlns:v="urn:schemas-microsoft-com:vml" xmlns:wp14="http://schemas.microsoft.com/office/word/2010/wordprocessingDrawing" xmlns:wp="http://schemas.openxmlformats.org/drawingml/2006/wordprocessingDrawing" xmlns:w10="urn:schemas-microsoft-com:office:word" xmlns:w="http://schemas.openxmlformats.org/wordprocessingml/2006/main" xmlns:w14="http://schemas.microsoft.com/office/word/2010/wordml" xmlns:w15="http://schemas.microsoft.com/office/word/2012/wordml" xmlns:w16se="http://schemas.microsoft.com/office/word/2015/wordml/symex" xmlns:wpg="http://schemas.microsoft.com/office/word/2010/wordprocessingGroup" xmlns:wpi="http://schemas.microsoft.com/office/word/2010/wordprocessingInk" xmlns:wne="http://schemas.microsoft.com/office/word/2006/wordml" xmlns:wps="http://schemas.microsoft.com/office/word/2010/wordprocessingShape" mc:Ignorable="w14 w15 w16se wp14">
   <w:body>
     <w:p>
       <w:pPr>
@@ -52,17 +52,57 @@
           <w:bdr w:val="none" w:sz="0" w:space="0" w:color="auto" w:frame="1"/>
           <w:lang w:val="en-US" w:eastAsia="id-ID"/>
         </w:rPr>
-        <w:t xml:space="preserve"> ${Nomor</w:t>
-      </w:r>
-      <w:r>
-        <w:rPr>
-          <w:rFonts w:ascii="inherit" w:eastAsia="Times New Roman" w:hAnsi="inherit" w:cs="Times New Roman"/>
-          <w:color w:val="222222"/>
-          <w:bdr w:val="none" w:sz="0" w:space="0" w:color="auto" w:frame="1"/>
-          <w:lang w:val="en-US" w:eastAsia="id-ID"/>
-        </w:rPr>
-        <w:t xml:space="preserve"> surat</w:t>
-      </w:r>
+        <w:t xml:space="preserve"> ${</w:t>
+      </w:r>
+      <w:proofErr w:type="spellStart"/>
+      <w:r>
+        <w:rPr>
+          <w:rFonts w:ascii="inherit" w:eastAsia="Times New Roman" w:hAnsi="inherit" w:cs="Times New Roman"/>
+          <w:color w:val="222222"/>
+          <w:bdr w:val="none" w:sz="0" w:space="0" w:color="auto" w:frame="1"/>
+          <w:lang w:val="en-US" w:eastAsia="id-ID"/>
+        </w:rPr>
+        <w:t>text_</w:t>
+      </w:r>
+      <w:r>
+        <w:rPr>
+          <w:rFonts w:ascii="inherit" w:eastAsia="Times New Roman" w:hAnsi="inherit" w:cs="Times New Roman"/>
+          <w:color w:val="222222"/>
+          <w:bdr w:val="none" w:sz="0" w:space="0" w:color="auto" w:frame="1"/>
+          <w:lang w:val="en-US" w:eastAsia="id-ID"/>
+        </w:rPr>
+        <w:t>Nomor</w:t>
+      </w:r>
+      <w:proofErr w:type="spellEnd"/>
+      <w:r>
+        <w:rPr>
+          <w:rFonts w:ascii="inherit" w:eastAsia="Times New Roman" w:hAnsi="inherit" w:cs="Times New Roman"/>
+          <w:color w:val="222222"/>
+          <w:bdr w:val="none" w:sz="0" w:space="0" w:color="auto" w:frame="1"/>
+          <w:lang w:val="en-US" w:eastAsia="id-ID"/>
+        </w:rPr>
+        <w:t xml:space="preserve"> </w:t>
+      </w:r>
+      <w:proofErr w:type="spellStart"/>
+      <w:r>
+        <w:rPr>
+          <w:rFonts w:ascii="inherit" w:eastAsia="Times New Roman" w:hAnsi="inherit" w:cs="Times New Roman"/>
+          <w:color w:val="222222"/>
+          <w:bdr w:val="none" w:sz="0" w:space="0" w:color="auto" w:frame="1"/>
+          <w:lang w:val="en-US" w:eastAsia="id-ID"/>
+        </w:rPr>
+        <w:t>surat</w:t>
+      </w:r>
+      <w:r>
+        <w:rPr>
+          <w:rFonts w:ascii="inherit" w:eastAsia="Times New Roman" w:hAnsi="inherit" w:cs="Times New Roman"/>
+          <w:color w:val="222222"/>
+          <w:bdr w:val="none" w:sz="0" w:space="0" w:color="auto" w:frame="1"/>
+          <w:lang w:val="en-US" w:eastAsia="id-ID"/>
+        </w:rPr>
+        <w:t>_nulldesc</w:t>
+      </w:r>
+      <w:proofErr w:type="spellEnd"/>
       <w:r>
         <w:rPr>
           <w:rFonts w:ascii="inherit" w:eastAsia="Times New Roman" w:hAnsi="inherit" w:cs="Times New Roman"/>
@@ -133,7 +173,136 @@
           <w:bdr w:val="none" w:sz="0" w:space="0" w:color="auto" w:frame="1"/>
           <w:lang w:val="en-US" w:eastAsia="id-ID"/>
         </w:rPr>
-        <w:t>${Nama karyawan_Nama karyawan yang akan Anda berhentikan}</w:t>
+        <w:t>${</w:t>
+      </w:r>
+      <w:proofErr w:type="spellStart"/>
+      <w:r>
+        <w:rPr>
+          <w:rFonts w:ascii="inherit" w:eastAsia="Times New Roman" w:hAnsi="inherit" w:cs="Times New Roman"/>
+          <w:color w:val="222222"/>
+          <w:bdr w:val="none" w:sz="0" w:space="0" w:color="auto" w:frame="1"/>
+          <w:lang w:val="en-US" w:eastAsia="id-ID"/>
+        </w:rPr>
+        <w:t>text_</w:t>
+      </w:r>
+      <w:r>
+        <w:rPr>
+          <w:rFonts w:ascii="inherit" w:eastAsia="Times New Roman" w:hAnsi="inherit" w:cs="Times New Roman"/>
+          <w:color w:val="222222"/>
+          <w:bdr w:val="none" w:sz="0" w:space="0" w:color="auto" w:frame="1"/>
+          <w:lang w:val="en-US" w:eastAsia="id-ID"/>
+        </w:rPr>
+        <w:t>Nama</w:t>
+      </w:r>
+      <w:proofErr w:type="spellEnd"/>
+      <w:r>
+        <w:rPr>
+          <w:rFonts w:ascii="inherit" w:eastAsia="Times New Roman" w:hAnsi="inherit" w:cs="Times New Roman"/>
+          <w:color w:val="222222"/>
+          <w:bdr w:val="none" w:sz="0" w:space="0" w:color="auto" w:frame="1"/>
+          <w:lang w:val="en-US" w:eastAsia="id-ID"/>
+        </w:rPr>
+        <w:t xml:space="preserve"> </w:t>
+      </w:r>
+      <w:proofErr w:type="spellStart"/>
+      <w:r>
+        <w:rPr>
+          <w:rFonts w:ascii="inherit" w:eastAsia="Times New Roman" w:hAnsi="inherit" w:cs="Times New Roman"/>
+          <w:color w:val="222222"/>
+          <w:bdr w:val="none" w:sz="0" w:space="0" w:color="auto" w:frame="1"/>
+          <w:lang w:val="en-US" w:eastAsia="id-ID"/>
+        </w:rPr>
+        <w:t>karyawan_Nama</w:t>
+      </w:r>
+      <w:proofErr w:type="spellEnd"/>
+      <w:r>
+        <w:rPr>
+          <w:rFonts w:ascii="inherit" w:eastAsia="Times New Roman" w:hAnsi="inherit" w:cs="Times New Roman"/>
+          <w:color w:val="222222"/>
+          <w:bdr w:val="none" w:sz="0" w:space="0" w:color="auto" w:frame="1"/>
+          <w:lang w:val="en-US" w:eastAsia="id-ID"/>
+        </w:rPr>
+        <w:t xml:space="preserve"> </w:t>
+      </w:r>
+      <w:proofErr w:type="spellStart"/>
+      <w:r>
+        <w:rPr>
+          <w:rFonts w:ascii="inherit" w:eastAsia="Times New Roman" w:hAnsi="inherit" w:cs="Times New Roman"/>
+          <w:color w:val="222222"/>
+          <w:bdr w:val="none" w:sz="0" w:space="0" w:color="auto" w:frame="1"/>
+          <w:lang w:val="en-US" w:eastAsia="id-ID"/>
+        </w:rPr>
+        <w:t>karyawan</w:t>
+      </w:r>
+      <w:proofErr w:type="spellEnd"/>
+      <w:r>
+        <w:rPr>
+          <w:rFonts w:ascii="inherit" w:eastAsia="Times New Roman" w:hAnsi="inherit" w:cs="Times New Roman"/>
+          <w:color w:val="222222"/>
+          <w:bdr w:val="none" w:sz="0" w:space="0" w:color="auto" w:frame="1"/>
+          <w:lang w:val="en-US" w:eastAsia="id-ID"/>
+        </w:rPr>
+        <w:t xml:space="preserve"> yang </w:t>
+      </w:r>
+      <w:proofErr w:type="spellStart"/>
+      <w:r>
+        <w:rPr>
+          <w:rFonts w:ascii="inherit" w:eastAsia="Times New Roman" w:hAnsi="inherit" w:cs="Times New Roman"/>
+          <w:color w:val="222222"/>
+          <w:bdr w:val="none" w:sz="0" w:space="0" w:color="auto" w:frame="1"/>
+          <w:lang w:val="en-US" w:eastAsia="id-ID"/>
+        </w:rPr>
+        <w:t>akan</w:t>
+      </w:r>
+      <w:proofErr w:type="spellEnd"/>
+      <w:r>
+        <w:rPr>
+          <w:rFonts w:ascii="inherit" w:eastAsia="Times New Roman" w:hAnsi="inherit" w:cs="Times New Roman"/>
+          <w:color w:val="222222"/>
+          <w:bdr w:val="none" w:sz="0" w:space="0" w:color="auto" w:frame="1"/>
+          <w:lang w:val="en-US" w:eastAsia="id-ID"/>
+        </w:rPr>
+        <w:t xml:space="preserve"> </w:t>
+      </w:r>
+      <w:proofErr w:type="spellStart"/>
+      <w:r>
+        <w:rPr>
+          <w:rFonts w:ascii="inherit" w:eastAsia="Times New Roman" w:hAnsi="inherit" w:cs="Times New Roman"/>
+          <w:color w:val="222222"/>
+          <w:bdr w:val="none" w:sz="0" w:space="0" w:color="auto" w:frame="1"/>
+          <w:lang w:val="en-US" w:eastAsia="id-ID"/>
+        </w:rPr>
+        <w:t>Anda</w:t>
+      </w:r>
+      <w:proofErr w:type="spellEnd"/>
+      <w:r>
+        <w:rPr>
+          <w:rFonts w:ascii="inherit" w:eastAsia="Times New Roman" w:hAnsi="inherit" w:cs="Times New Roman"/>
+          <w:color w:val="222222"/>
+          <w:bdr w:val="none" w:sz="0" w:space="0" w:color="auto" w:frame="1"/>
+          <w:lang w:val="en-US" w:eastAsia="id-ID"/>
+        </w:rPr>
+        <w:t xml:space="preserve"> </w:t>
+      </w:r>
+      <w:proofErr w:type="spellStart"/>
+      <w:r>
+        <w:rPr>
+          <w:rFonts w:ascii="inherit" w:eastAsia="Times New Roman" w:hAnsi="inherit" w:cs="Times New Roman"/>
+          <w:color w:val="222222"/>
+          <w:bdr w:val="none" w:sz="0" w:space="0" w:color="auto" w:frame="1"/>
+          <w:lang w:val="en-US" w:eastAsia="id-ID"/>
+        </w:rPr>
+        <w:t>berhentikan</w:t>
+      </w:r>
+      <w:proofErr w:type="spellEnd"/>
+      <w:r>
+        <w:rPr>
+          <w:rFonts w:ascii="inherit" w:eastAsia="Times New Roman" w:hAnsi="inherit" w:cs="Times New Roman"/>
+          <w:color w:val="222222"/>
+          <w:bdr w:val="none" w:sz="0" w:space="0" w:color="auto" w:frame="1"/>
+          <w:lang w:val="en-US" w:eastAsia="id-ID"/>
+        </w:rPr>
+        <w:t>}</w:t>
       </w:r>
     </w:p>
     <w:p>
@@ -280,14 +449,44 @@
         </w:rPr>
         <w:t>{</w:t>
       </w:r>
-      <w:r>
-        <w:rPr>
-          <w:rFonts w:ascii="inherit" w:eastAsia="Times New Roman" w:hAnsi="inherit" w:cs="Times New Roman"/>
-          <w:color w:val="222222"/>
-          <w:bdr w:val="none" w:sz="0" w:space="0" w:color="auto" w:frame="1"/>
-          <w:lang w:val="en-US" w:eastAsia="id-ID"/>
-        </w:rPr>
-        <w:t>Nama p</w:t>
+      <w:proofErr w:type="spellStart"/>
+      <w:r>
+        <w:rPr>
+          <w:rFonts w:ascii="inherit" w:eastAsia="Times New Roman" w:hAnsi="inherit" w:cs="Times New Roman"/>
+          <w:color w:val="222222"/>
+          <w:bdr w:val="none" w:sz="0" w:space="0" w:color="auto" w:frame="1"/>
+          <w:lang w:val="en-US" w:eastAsia="id-ID"/>
+        </w:rPr>
+        <w:t>text_</w:t>
+      </w:r>
+      <w:r>
+        <w:rPr>
+          <w:rFonts w:ascii="inherit" w:eastAsia="Times New Roman" w:hAnsi="inherit" w:cs="Times New Roman"/>
+          <w:color w:val="222222"/>
+          <w:bdr w:val="none" w:sz="0" w:space="0" w:color="auto" w:frame="1"/>
+          <w:lang w:val="en-US" w:eastAsia="id-ID"/>
+        </w:rPr>
+        <w:t>Nama</w:t>
+      </w:r>
+      <w:proofErr w:type="spellEnd"/>
+      <w:r>
+        <w:rPr>
+          <w:rFonts w:ascii="inherit" w:eastAsia="Times New Roman" w:hAnsi="inherit" w:cs="Times New Roman"/>
+          <w:color w:val="222222"/>
+          <w:bdr w:val="none" w:sz="0" w:space="0" w:color="auto" w:frame="1"/>
+          <w:lang w:val="en-US" w:eastAsia="id-ID"/>
+        </w:rPr>
+        <w:t xml:space="preserve"> </w:t>
+      </w:r>
+      <w:proofErr w:type="spellStart"/>
+      <w:r>
+        <w:rPr>
+          <w:rFonts w:ascii="inherit" w:eastAsia="Times New Roman" w:hAnsi="inherit" w:cs="Times New Roman"/>
+          <w:color w:val="222222"/>
+          <w:bdr w:val="none" w:sz="0" w:space="0" w:color="auto" w:frame="1"/>
+          <w:lang w:val="en-US" w:eastAsia="id-ID"/>
+        </w:rPr>
+        <w:t>p</w:t>
       </w:r>
       <w:r>
         <w:rPr>
@@ -305,8 +504,89 @@
           <w:bdr w:val="none" w:sz="0" w:space="0" w:color="auto" w:frame="1"/>
           <w:lang w:val="en-US" w:eastAsia="id-ID"/>
         </w:rPr>
-        <w:t>_Nama perusahaan tempat Anda bekerja</w:t>
-      </w:r>
+        <w:t>_Nama</w:t>
+      </w:r>
+      <w:proofErr w:type="spellEnd"/>
+      <w:r>
+        <w:rPr>
+          <w:rFonts w:ascii="inherit" w:eastAsia="Times New Roman" w:hAnsi="inherit" w:cs="Times New Roman"/>
+          <w:color w:val="222222"/>
+          <w:bdr w:val="none" w:sz="0" w:space="0" w:color="auto" w:frame="1"/>
+          <w:lang w:val="en-US" w:eastAsia="id-ID"/>
+        </w:rPr>
+        <w:t xml:space="preserve"> </w:t>
+      </w:r>
+      <w:proofErr w:type="spellStart"/>
+      <w:r>
+        <w:rPr>
+          <w:rFonts w:ascii="inherit" w:eastAsia="Times New Roman" w:hAnsi="inherit" w:cs="Times New Roman"/>
+          <w:color w:val="222222"/>
+          <w:bdr w:val="none" w:sz="0" w:space="0" w:color="auto" w:frame="1"/>
+          <w:lang w:val="en-US" w:eastAsia="id-ID"/>
+        </w:rPr>
+        <w:t>perusahaan</w:t>
+      </w:r>
+      <w:proofErr w:type="spellEnd"/>
+      <w:r>
+        <w:rPr>
+          <w:rFonts w:ascii="inherit" w:eastAsia="Times New Roman" w:hAnsi="inherit" w:cs="Times New Roman"/>
+          <w:color w:val="222222"/>
+          <w:bdr w:val="none" w:sz="0" w:space="0" w:color="auto" w:frame="1"/>
+          <w:lang w:val="en-US" w:eastAsia="id-ID"/>
+        </w:rPr>
+        <w:t xml:space="preserve"> </w:t>
+      </w:r>
+      <w:proofErr w:type="spellStart"/>
+      <w:r>
+        <w:rPr>
+          <w:rFonts w:ascii="inherit" w:eastAsia="Times New Roman" w:hAnsi="inherit" w:cs="Times New Roman"/>
+          <w:color w:val="222222"/>
+          <w:bdr w:val="none" w:sz="0" w:space="0" w:color="auto" w:frame="1"/>
+          <w:lang w:val="en-US" w:eastAsia="id-ID"/>
+        </w:rPr>
+        <w:t>tempat</w:t>
+      </w:r>
+      <w:proofErr w:type="spellEnd"/>
+      <w:r>
+        <w:rPr>
+          <w:rFonts w:ascii="inherit" w:eastAsia="Times New Roman" w:hAnsi="inherit" w:cs="Times New Roman"/>
+          <w:color w:val="222222"/>
+          <w:bdr w:val="none" w:sz="0" w:space="0" w:color="auto" w:frame="1"/>
+          <w:lang w:val="en-US" w:eastAsia="id-ID"/>
+        </w:rPr>
+        <w:t xml:space="preserve"> </w:t>
+      </w:r>
+      <w:proofErr w:type="spellStart"/>
+      <w:r>
+        <w:rPr>
+          <w:rFonts w:ascii="inherit" w:eastAsia="Times New Roman" w:hAnsi="inherit" w:cs="Times New Roman"/>
+          <w:color w:val="222222"/>
+          <w:bdr w:val="none" w:sz="0" w:space="0" w:color="auto" w:frame="1"/>
+          <w:lang w:val="en-US" w:eastAsia="id-ID"/>
+        </w:rPr>
+        <w:t>Anda</w:t>
+      </w:r>
+      <w:proofErr w:type="spellEnd"/>
+      <w:r>
+        <w:rPr>
+          <w:rFonts w:ascii="inherit" w:eastAsia="Times New Roman" w:hAnsi="inherit" w:cs="Times New Roman"/>
+          <w:color w:val="222222"/>
+          <w:bdr w:val="none" w:sz="0" w:space="0" w:color="auto" w:frame="1"/>
+          <w:lang w:val="en-US" w:eastAsia="id-ID"/>
+        </w:rPr>
+        <w:t xml:space="preserve"> </w:t>
+      </w:r>
+      <w:proofErr w:type="spellStart"/>
+      <w:r>
+        <w:rPr>
+          <w:rFonts w:ascii="inherit" w:eastAsia="Times New Roman" w:hAnsi="inherit" w:cs="Times New Roman"/>
+          <w:color w:val="222222"/>
+          <w:bdr w:val="none" w:sz="0" w:space="0" w:color="auto" w:frame="1"/>
+          <w:lang w:val="en-US" w:eastAsia="id-ID"/>
+        </w:rPr>
+        <w:t>bekerja</w:t>
+      </w:r>
+      <w:proofErr w:type="spellEnd"/>
       <w:r>
         <w:rPr>
           <w:rFonts w:ascii="inherit" w:eastAsia="Times New Roman" w:hAnsi="inherit" w:cs="Times New Roman"/>
@@ -372,17 +652,137 @@
           <w:bdr w:val="none" w:sz="0" w:space="0" w:color="auto" w:frame="1"/>
           <w:lang w:val="en-US" w:eastAsia="id-ID"/>
         </w:rPr>
-        <w:t>${Nama perusahaan</w:t>
-      </w:r>
-      <w:r>
-        <w:rPr>
-          <w:rFonts w:ascii="inherit" w:eastAsia="Times New Roman" w:hAnsi="inherit" w:cs="Times New Roman"/>
-          <w:color w:val="222222"/>
-          <w:bdr w:val="none" w:sz="0" w:space="0" w:color="auto" w:frame="1"/>
-          <w:lang w:val="en-US" w:eastAsia="id-ID"/>
-        </w:rPr>
-        <w:t>_Nama perusahaan tempat Anda bekerja</w:t>
-      </w:r>
+        <w:t>${</w:t>
+      </w:r>
+      <w:proofErr w:type="spellStart"/>
+      <w:r>
+        <w:rPr>
+          <w:rFonts w:ascii="inherit" w:eastAsia="Times New Roman" w:hAnsi="inherit" w:cs="Times New Roman"/>
+          <w:color w:val="222222"/>
+          <w:bdr w:val="none" w:sz="0" w:space="0" w:color="auto" w:frame="1"/>
+          <w:lang w:val="en-US" w:eastAsia="id-ID"/>
+        </w:rPr>
+        <w:t>text_</w:t>
+      </w:r>
+      <w:r>
+        <w:rPr>
+          <w:rFonts w:ascii="inherit" w:eastAsia="Times New Roman" w:hAnsi="inherit" w:cs="Times New Roman"/>
+          <w:color w:val="222222"/>
+          <w:bdr w:val="none" w:sz="0" w:space="0" w:color="auto" w:frame="1"/>
+          <w:lang w:val="en-US" w:eastAsia="id-ID"/>
+        </w:rPr>
+        <w:t>Nama</w:t>
+      </w:r>
+      <w:proofErr w:type="spellEnd"/>
+      <w:r>
+        <w:rPr>
+          <w:rFonts w:ascii="inherit" w:eastAsia="Times New Roman" w:hAnsi="inherit" w:cs="Times New Roman"/>
+          <w:color w:val="222222"/>
+          <w:bdr w:val="none" w:sz="0" w:space="0" w:color="auto" w:frame="1"/>
+          <w:lang w:val="en-US" w:eastAsia="id-ID"/>
+        </w:rPr>
+        <w:t xml:space="preserve"> </w:t>
+      </w:r>
+      <w:proofErr w:type="spellStart"/>
+      <w:r>
+        <w:rPr>
+          <w:rFonts w:ascii="inherit" w:eastAsia="Times New Roman" w:hAnsi="inherit" w:cs="Times New Roman"/>
+          <w:color w:val="222222"/>
+          <w:bdr w:val="none" w:sz="0" w:space="0" w:color="auto" w:frame="1"/>
+          <w:lang w:val="en-US" w:eastAsia="id-ID"/>
+        </w:rPr>
+        <w:t>perusahaan</w:t>
+      </w:r>
+      <w:r>
+        <w:rPr>
+          <w:rFonts w:ascii="inherit" w:eastAsia="Times New Roman" w:hAnsi="inherit" w:cs="Times New Roman"/>
+          <w:color w:val="222222"/>
+          <w:bdr w:val="none" w:sz="0" w:space="0" w:color="auto" w:frame="1"/>
+          <w:lang w:val="en-US" w:eastAsia="id-ID"/>
+        </w:rPr>
+        <w:t>_Nama</w:t>
+      </w:r>
+      <w:proofErr w:type="spellEnd"/>
+      <w:r>
+        <w:rPr>
+          <w:rFonts w:ascii="inherit" w:eastAsia="Times New Roman" w:hAnsi="inherit" w:cs="Times New Roman"/>
+          <w:color w:val="222222"/>
+          <w:bdr w:val="none" w:sz="0" w:space="0" w:color="auto" w:frame="1"/>
+          <w:lang w:val="en-US" w:eastAsia="id-ID"/>
+        </w:rPr>
+        <w:t xml:space="preserve"> </w:t>
+      </w:r>
+      <w:proofErr w:type="spellStart"/>
+      <w:r>
+        <w:rPr>
+          <w:rFonts w:ascii="inherit" w:eastAsia="Times New Roman" w:hAnsi="inherit" w:cs="Times New Roman"/>
+          <w:color w:val="222222"/>
+          <w:bdr w:val="none" w:sz="0" w:space="0" w:color="auto" w:frame="1"/>
+          <w:lang w:val="en-US" w:eastAsia="id-ID"/>
+        </w:rPr>
+        <w:t>perusahaan</w:t>
+      </w:r>
+      <w:proofErr w:type="spellEnd"/>
+      <w:r>
+        <w:rPr>
+          <w:rFonts w:ascii="inherit" w:eastAsia="Times New Roman" w:hAnsi="inherit" w:cs="Times New Roman"/>
+          <w:color w:val="222222"/>
+          <w:bdr w:val="none" w:sz="0" w:space="0" w:color="auto" w:frame="1"/>
+          <w:lang w:val="en-US" w:eastAsia="id-ID"/>
+        </w:rPr>
+        <w:t xml:space="preserve"> </w:t>
+      </w:r>
+      <w:proofErr w:type="spellStart"/>
+      <w:r>
+        <w:rPr>
+          <w:rFonts w:ascii="inherit" w:eastAsia="Times New Roman" w:hAnsi="inherit" w:cs="Times New Roman"/>
+          <w:color w:val="222222"/>
+          <w:bdr w:val="none" w:sz="0" w:space="0" w:color="auto" w:frame="1"/>
+          <w:lang w:val="en-US" w:eastAsia="id-ID"/>
+        </w:rPr>
+        <w:t>tempat</w:t>
+      </w:r>
+      <w:proofErr w:type="spellEnd"/>
+      <w:r>
+        <w:rPr>
+          <w:rFonts w:ascii="inherit" w:eastAsia="Times New Roman" w:hAnsi="inherit" w:cs="Times New Roman"/>
+          <w:color w:val="222222"/>
+          <w:bdr w:val="none" w:sz="0" w:space="0" w:color="auto" w:frame="1"/>
+          <w:lang w:val="en-US" w:eastAsia="id-ID"/>
+        </w:rPr>
+        <w:t xml:space="preserve"> </w:t>
+      </w:r>
+      <w:proofErr w:type="spellStart"/>
+      <w:r>
+        <w:rPr>
+          <w:rFonts w:ascii="inherit" w:eastAsia="Times New Roman" w:hAnsi="inherit" w:cs="Times New Roman"/>
+          <w:color w:val="222222"/>
+          <w:bdr w:val="none" w:sz="0" w:space="0" w:color="auto" w:frame="1"/>
+          <w:lang w:val="en-US" w:eastAsia="id-ID"/>
+        </w:rPr>
+        <w:t>Anda</w:t>
+      </w:r>
+      <w:proofErr w:type="spellEnd"/>
+      <w:r>
+        <w:rPr>
+          <w:rFonts w:ascii="inherit" w:eastAsia="Times New Roman" w:hAnsi="inherit" w:cs="Times New Roman"/>
+          <w:color w:val="222222"/>
+          <w:bdr w:val="none" w:sz="0" w:space="0" w:color="auto" w:frame="1"/>
+          <w:lang w:val="en-US" w:eastAsia="id-ID"/>
+        </w:rPr>
+        <w:t xml:space="preserve"> </w:t>
+      </w:r>
+      <w:proofErr w:type="spellStart"/>
+      <w:r>
+        <w:rPr>
+          <w:rFonts w:ascii="inherit" w:eastAsia="Times New Roman" w:hAnsi="inherit" w:cs="Times New Roman"/>
+          <w:color w:val="222222"/>
+          <w:bdr w:val="none" w:sz="0" w:space="0" w:color="auto" w:frame="1"/>
+          <w:lang w:val="en-US" w:eastAsia="id-ID"/>
+        </w:rPr>
+        <w:t>bekerja</w:t>
+      </w:r>
+      <w:proofErr w:type="spellEnd"/>
       <w:r>
         <w:rPr>
           <w:rFonts w:ascii="inherit" w:eastAsia="Times New Roman" w:hAnsi="inherit" w:cs="Times New Roman"/>
@@ -423,23 +823,73 @@
         </w:rPr>
         <w:t xml:space="preserve">Memberhentikan (pemutusan hubungan kerja) dengan </w:t>
       </w:r>
-      <w:r>
-        <w:rPr>
-          <w:rFonts w:ascii="inherit" w:eastAsia="Times New Roman" w:hAnsi="inherit" w:cs="Times New Roman"/>
-          <w:color w:val="222222"/>
-          <w:bdr w:val="none" w:sz="0" w:space="0" w:color="auto" w:frame="1"/>
-          <w:lang w:val="en-US" w:eastAsia="id-ID"/>
-        </w:rPr>
-        <w:t xml:space="preserve">Sdr. </w:t>
-      </w:r>
-      <w:r>
-        <w:rPr>
-          <w:rFonts w:ascii="inherit" w:eastAsia="Times New Roman" w:hAnsi="inherit" w:cs="Times New Roman"/>
-          <w:color w:val="222222"/>
-          <w:bdr w:val="none" w:sz="0" w:space="0" w:color="auto" w:frame="1"/>
-          <w:lang w:val="en-US" w:eastAsia="id-ID"/>
-        </w:rPr>
-        <w:t>${Nama karyawan</w:t>
+      <w:proofErr w:type="spellStart"/>
+      <w:r>
+        <w:rPr>
+          <w:rFonts w:ascii="inherit" w:eastAsia="Times New Roman" w:hAnsi="inherit" w:cs="Times New Roman"/>
+          <w:color w:val="222222"/>
+          <w:bdr w:val="none" w:sz="0" w:space="0" w:color="auto" w:frame="1"/>
+          <w:lang w:val="en-US" w:eastAsia="id-ID"/>
+        </w:rPr>
+        <w:t>Sdr</w:t>
+      </w:r>
+      <w:proofErr w:type="spellEnd"/>
+      <w:r>
+        <w:rPr>
+          <w:rFonts w:ascii="inherit" w:eastAsia="Times New Roman" w:hAnsi="inherit" w:cs="Times New Roman"/>
+          <w:color w:val="222222"/>
+          <w:bdr w:val="none" w:sz="0" w:space="0" w:color="auto" w:frame="1"/>
+          <w:lang w:val="en-US" w:eastAsia="id-ID"/>
+        </w:rPr>
+        <w:t xml:space="preserve">. </w:t>
+      </w:r>
+      <w:r>
+        <w:rPr>
+          <w:rFonts w:ascii="inherit" w:eastAsia="Times New Roman" w:hAnsi="inherit" w:cs="Times New Roman"/>
+          <w:color w:val="222222"/>
+          <w:bdr w:val="none" w:sz="0" w:space="0" w:color="auto" w:frame="1"/>
+          <w:lang w:val="en-US" w:eastAsia="id-ID"/>
+        </w:rPr>
+        <w:t>${</w:t>
+      </w:r>
+      <w:proofErr w:type="spellStart"/>
+      <w:r>
+        <w:rPr>
+          <w:rFonts w:ascii="inherit" w:eastAsia="Times New Roman" w:hAnsi="inherit" w:cs="Times New Roman"/>
+          <w:color w:val="222222"/>
+          <w:bdr w:val="none" w:sz="0" w:space="0" w:color="auto" w:frame="1"/>
+          <w:lang w:val="en-US" w:eastAsia="id-ID"/>
+        </w:rPr>
+        <w:t>text_</w:t>
+      </w:r>
+      <w:r>
+        <w:rPr>
+          <w:rFonts w:ascii="inherit" w:eastAsia="Times New Roman" w:hAnsi="inherit" w:cs="Times New Roman"/>
+          <w:color w:val="222222"/>
+          <w:bdr w:val="none" w:sz="0" w:space="0" w:color="auto" w:frame="1"/>
+          <w:lang w:val="en-US" w:eastAsia="id-ID"/>
+        </w:rPr>
+        <w:t>Nama</w:t>
+      </w:r>
+      <w:proofErr w:type="spellEnd"/>
+      <w:r>
+        <w:rPr>
+          <w:rFonts w:ascii="inherit" w:eastAsia="Times New Roman" w:hAnsi="inherit" w:cs="Times New Roman"/>
+          <w:color w:val="222222"/>
+          <w:bdr w:val="none" w:sz="0" w:space="0" w:color="auto" w:frame="1"/>
+          <w:lang w:val="en-US" w:eastAsia="id-ID"/>
+        </w:rPr>
+        <w:t xml:space="preserve"> </w:t>
+      </w:r>
+      <w:proofErr w:type="spellStart"/>
+      <w:r>
+        <w:rPr>
+          <w:rFonts w:ascii="inherit" w:eastAsia="Times New Roman" w:hAnsi="inherit" w:cs="Times New Roman"/>
+          <w:color w:val="222222"/>
+          <w:bdr w:val="none" w:sz="0" w:space="0" w:color="auto" w:frame="1"/>
+          <w:lang w:val="en-US" w:eastAsia="id-ID"/>
+        </w:rPr>
+        <w:t>karyawan</w:t>
       </w:r>
       <w:r>
         <w:rPr>
@@ -457,8 +907,89 @@
           <w:bdr w:val="none" w:sz="0" w:space="0" w:color="auto" w:frame="1"/>
           <w:lang w:val="en-US" w:eastAsia="id-ID"/>
         </w:rPr>
-        <w:t>Nama karyawan yang akan Anda berhentikan</w:t>
-      </w:r>
+        <w:t>Nama</w:t>
+      </w:r>
+      <w:proofErr w:type="spellEnd"/>
+      <w:r>
+        <w:rPr>
+          <w:rFonts w:ascii="inherit" w:eastAsia="Times New Roman" w:hAnsi="inherit" w:cs="Times New Roman"/>
+          <w:color w:val="222222"/>
+          <w:bdr w:val="none" w:sz="0" w:space="0" w:color="auto" w:frame="1"/>
+          <w:lang w:val="en-US" w:eastAsia="id-ID"/>
+        </w:rPr>
+        <w:t xml:space="preserve"> </w:t>
+      </w:r>
+      <w:proofErr w:type="spellStart"/>
+      <w:r>
+        <w:rPr>
+          <w:rFonts w:ascii="inherit" w:eastAsia="Times New Roman" w:hAnsi="inherit" w:cs="Times New Roman"/>
+          <w:color w:val="222222"/>
+          <w:bdr w:val="none" w:sz="0" w:space="0" w:color="auto" w:frame="1"/>
+          <w:lang w:val="en-US" w:eastAsia="id-ID"/>
+        </w:rPr>
+        <w:t>karyawan</w:t>
+      </w:r>
+      <w:proofErr w:type="spellEnd"/>
+      <w:r>
+        <w:rPr>
+          <w:rFonts w:ascii="inherit" w:eastAsia="Times New Roman" w:hAnsi="inherit" w:cs="Times New Roman"/>
+          <w:color w:val="222222"/>
+          <w:bdr w:val="none" w:sz="0" w:space="0" w:color="auto" w:frame="1"/>
+          <w:lang w:val="en-US" w:eastAsia="id-ID"/>
+        </w:rPr>
+        <w:t xml:space="preserve"> yang </w:t>
+      </w:r>
+      <w:proofErr w:type="spellStart"/>
+      <w:r>
+        <w:rPr>
+          <w:rFonts w:ascii="inherit" w:eastAsia="Times New Roman" w:hAnsi="inherit" w:cs="Times New Roman"/>
+          <w:color w:val="222222"/>
+          <w:bdr w:val="none" w:sz="0" w:space="0" w:color="auto" w:frame="1"/>
+          <w:lang w:val="en-US" w:eastAsia="id-ID"/>
+        </w:rPr>
+        <w:t>akan</w:t>
+      </w:r>
+      <w:proofErr w:type="spellEnd"/>
+      <w:r>
+        <w:rPr>
+          <w:rFonts w:ascii="inherit" w:eastAsia="Times New Roman" w:hAnsi="inherit" w:cs="Times New Roman"/>
+          <w:color w:val="222222"/>
+          <w:bdr w:val="none" w:sz="0" w:space="0" w:color="auto" w:frame="1"/>
+          <w:lang w:val="en-US" w:eastAsia="id-ID"/>
+        </w:rPr>
+        <w:t xml:space="preserve"> </w:t>
+      </w:r>
+      <w:proofErr w:type="spellStart"/>
+      <w:r>
+        <w:rPr>
+          <w:rFonts w:ascii="inherit" w:eastAsia="Times New Roman" w:hAnsi="inherit" w:cs="Times New Roman"/>
+          <w:color w:val="222222"/>
+          <w:bdr w:val="none" w:sz="0" w:space="0" w:color="auto" w:frame="1"/>
+          <w:lang w:val="en-US" w:eastAsia="id-ID"/>
+        </w:rPr>
+        <w:t>Anda</w:t>
+      </w:r>
+      <w:proofErr w:type="spellEnd"/>
+      <w:r>
+        <w:rPr>
+          <w:rFonts w:ascii="inherit" w:eastAsia="Times New Roman" w:hAnsi="inherit" w:cs="Times New Roman"/>
+          <w:color w:val="222222"/>
+          <w:bdr w:val="none" w:sz="0" w:space="0" w:color="auto" w:frame="1"/>
+          <w:lang w:val="en-US" w:eastAsia="id-ID"/>
+        </w:rPr>
+        <w:t xml:space="preserve"> </w:t>
+      </w:r>
+      <w:proofErr w:type="spellStart"/>
+      <w:r>
+        <w:rPr>
+          <w:rFonts w:ascii="inherit" w:eastAsia="Times New Roman" w:hAnsi="inherit" w:cs="Times New Roman"/>
+          <w:color w:val="222222"/>
+          <w:bdr w:val="none" w:sz="0" w:space="0" w:color="auto" w:frame="1"/>
+          <w:lang w:val="en-US" w:eastAsia="id-ID"/>
+        </w:rPr>
+        <w:t>berhentikan</w:t>
+      </w:r>
+      <w:proofErr w:type="spellEnd"/>
       <w:r>
         <w:rPr>
           <w:rFonts w:ascii="inherit" w:eastAsia="Times New Roman" w:hAnsi="inherit" w:cs="Times New Roman"/>
@@ -524,63 +1055,140 @@
           <w:rFonts w:ascii="inherit" w:eastAsia="Times New Roman" w:hAnsi="inherit" w:cs="Times New Roman"/>
           <w:color w:val="222222"/>
           <w:bdr w:val="none" w:sz="0" w:space="0" w:color="auto" w:frame="1"/>
-          <w:lang w:val="en-US" w:eastAsia="id-ID"/>
-        </w:rPr>
-        <w:t>${Tanggal PHK (hari)}</w:t>
-      </w:r>
-      <w:r>
-        <w:rPr>
-          <w:rFonts w:ascii="inherit" w:eastAsia="Times New Roman" w:hAnsi="inherit" w:cs="Times New Roman"/>
-          <w:color w:val="222222"/>
-          <w:bdr w:val="none" w:sz="0" w:space="0" w:color="auto" w:frame="1"/>
-          <w:lang w:eastAsia="id-ID"/>
-        </w:rPr>
-        <w:t xml:space="preserve"> Bulan </w:t>
-      </w:r>
-      <w:r>
-        <w:rPr>
-          <w:rFonts w:ascii="inherit" w:eastAsia="Times New Roman" w:hAnsi="inherit" w:cs="Times New Roman"/>
-          <w:color w:val="222222"/>
-          <w:bdr w:val="none" w:sz="0" w:space="0" w:color="auto" w:frame="1"/>
-          <w:lang w:val="en-US" w:eastAsia="id-ID"/>
-        </w:rPr>
-        <w:t>${Tanggal</w:t>
-      </w:r>
-      <w:r>
-        <w:rPr>
-          <w:rFonts w:ascii="inherit" w:eastAsia="Times New Roman" w:hAnsi="inherit" w:cs="Times New Roman"/>
-          <w:color w:val="222222"/>
-          <w:bdr w:val="none" w:sz="0" w:space="0" w:color="auto" w:frame="1"/>
-          <w:lang w:val="en-US" w:eastAsia="id-ID"/>
-        </w:rPr>
-        <w:t xml:space="preserve"> PHK (bulan) dalam huruf, misal</w:t>
-      </w:r>
-      <w:r>
-        <w:rPr>
-          <w:rFonts w:ascii="inherit" w:eastAsia="Times New Roman" w:hAnsi="inherit" w:cs="Times New Roman"/>
-          <w:color w:val="222222"/>
-          <w:bdr w:val="none" w:sz="0" w:space="0" w:color="auto" w:frame="1"/>
-          <w:lang w:val="en-US" w:eastAsia="id-ID"/>
-        </w:rPr>
-        <w:t xml:space="preserve">: Januari} </w:t>
-      </w:r>
-      <w:r>
-        <w:rPr>
-          <w:rFonts w:ascii="inherit" w:eastAsia="Times New Roman" w:hAnsi="inherit" w:cs="Times New Roman"/>
-          <w:color w:val="222222"/>
-          <w:bdr w:val="none" w:sz="0" w:space="0" w:color="auto" w:frame="1"/>
-          <w:lang w:eastAsia="id-ID"/>
-        </w:rPr>
-        <w:t xml:space="preserve">Tahun </w:t>
-      </w:r>
-      <w:r>
-        <w:rPr>
-          <w:rFonts w:ascii="inherit" w:eastAsia="Times New Roman" w:hAnsi="inherit" w:cs="Times New Roman"/>
-          <w:color w:val="222222"/>
-          <w:bdr w:val="none" w:sz="0" w:space="0" w:color="auto" w:frame="1"/>
-          <w:lang w:val="en-US" w:eastAsia="id-ID"/>
-        </w:rPr>
-        <w:t>${Tanggal PHK (tahun)}</w:t>
+          <w:lang w:eastAsia="id-ID"/>
+        </w:rPr>
+        <w:t>${number_Tanggal PHK_tanggal (hari) dalam angka} bulan ${</w:t>
+      </w:r>
+      <w:proofErr w:type="spellStart"/>
+      <w:r>
+        <w:rPr>
+          <w:rFonts w:ascii="inherit" w:eastAsia="Times New Roman" w:hAnsi="inherit" w:cs="Times New Roman"/>
+          <w:color w:val="222222"/>
+          <w:bdr w:val="none" w:sz="0" w:space="0" w:color="auto" w:frame="1"/>
+          <w:lang w:eastAsia="id-ID"/>
+        </w:rPr>
+        <w:t>text_Bulan</w:t>
+      </w:r>
+      <w:proofErr w:type="spellEnd"/>
+      <w:r>
+        <w:rPr>
+          <w:rFonts w:ascii="inherit" w:eastAsia="Times New Roman" w:hAnsi="inherit" w:cs="Times New Roman"/>
+          <w:color w:val="222222"/>
+          <w:bdr w:val="none" w:sz="0" w:space="0" w:color="auto" w:frame="1"/>
+          <w:lang w:eastAsia="id-ID"/>
+        </w:rPr>
+        <w:t xml:space="preserve"> </w:t>
+      </w:r>
+      <w:proofErr w:type="spellStart"/>
+      <w:r>
+        <w:rPr>
+          <w:rFonts w:ascii="inherit" w:eastAsia="Times New Roman" w:hAnsi="inherit" w:cs="Times New Roman"/>
+          <w:color w:val="222222"/>
+          <w:bdr w:val="none" w:sz="0" w:space="0" w:color="auto" w:frame="1"/>
+          <w:lang w:eastAsia="id-ID"/>
+        </w:rPr>
+        <w:t>PHK_bulan</w:t>
+      </w:r>
+      <w:proofErr w:type="spellEnd"/>
+      <w:r>
+        <w:rPr>
+          <w:rFonts w:ascii="inherit" w:eastAsia="Times New Roman" w:hAnsi="inherit" w:cs="Times New Roman"/>
+          <w:color w:val="222222"/>
+          <w:bdr w:val="none" w:sz="0" w:space="0" w:color="auto" w:frame="1"/>
+          <w:lang w:eastAsia="id-ID"/>
+        </w:rPr>
+        <w:t xml:space="preserve"> </w:t>
+      </w:r>
+      <w:proofErr w:type="spellStart"/>
+      <w:r>
+        <w:rPr>
+          <w:rFonts w:ascii="inherit" w:eastAsia="Times New Roman" w:hAnsi="inherit" w:cs="Times New Roman"/>
+          <w:color w:val="222222"/>
+          <w:bdr w:val="none" w:sz="0" w:space="0" w:color="auto" w:frame="1"/>
+          <w:lang w:eastAsia="id-ID"/>
+        </w:rPr>
+        <w:t>dalam</w:t>
+      </w:r>
+      <w:proofErr w:type="spellEnd"/>
+      <w:r>
+        <w:rPr>
+          <w:rFonts w:ascii="inherit" w:eastAsia="Times New Roman" w:hAnsi="inherit" w:cs="Times New Roman"/>
+          <w:color w:val="222222"/>
+          <w:bdr w:val="none" w:sz="0" w:space="0" w:color="auto" w:frame="1"/>
+          <w:lang w:eastAsia="id-ID"/>
+        </w:rPr>
+        <w:t xml:space="preserve"> </w:t>
+      </w:r>
+      <w:proofErr w:type="spellStart"/>
+      <w:r>
+        <w:rPr>
+          <w:rFonts w:ascii="inherit" w:eastAsia="Times New Roman" w:hAnsi="inherit" w:cs="Times New Roman"/>
+          <w:color w:val="222222"/>
+          <w:bdr w:val="none" w:sz="0" w:space="0" w:color="auto" w:frame="1"/>
+          <w:lang w:eastAsia="id-ID"/>
+        </w:rPr>
+        <w:t>huruf</w:t>
+      </w:r>
+      <w:proofErr w:type="spellEnd"/>
+      <w:r>
+        <w:rPr>
+          <w:rFonts w:ascii="inherit" w:eastAsia="Times New Roman" w:hAnsi="inherit" w:cs="Times New Roman"/>
+          <w:color w:val="222222"/>
+          <w:bdr w:val="none" w:sz="0" w:space="0" w:color="auto" w:frame="1"/>
+          <w:lang w:eastAsia="id-ID"/>
+        </w:rPr>
+        <w:t xml:space="preserve">, </w:t>
+      </w:r>
+      <w:proofErr w:type="spellStart"/>
+      <w:r>
+        <w:rPr>
+          <w:rFonts w:ascii="inherit" w:eastAsia="Times New Roman" w:hAnsi="inherit" w:cs="Times New Roman"/>
+          <w:color w:val="222222"/>
+          <w:bdr w:val="none" w:sz="0" w:space="0" w:color="auto" w:frame="1"/>
+          <w:lang w:eastAsia="id-ID"/>
+        </w:rPr>
+        <w:t>misal</w:t>
+      </w:r>
+      <w:proofErr w:type="spellEnd"/>
+      <w:r>
+        <w:rPr>
+          <w:rFonts w:ascii="inherit" w:eastAsia="Times New Roman" w:hAnsi="inherit" w:cs="Times New Roman"/>
+          <w:color w:val="222222"/>
+          <w:bdr w:val="none" w:sz="0" w:space="0" w:color="auto" w:frame="1"/>
+          <w:lang w:eastAsia="id-ID"/>
+        </w:rPr>
+        <w:t xml:space="preserve">: </w:t>
+      </w:r>
+      <w:proofErr w:type="spellStart"/>
+      <w:r>
+        <w:rPr>
+          <w:rFonts w:ascii="inherit" w:eastAsia="Times New Roman" w:hAnsi="inherit" w:cs="Times New Roman"/>
+          <w:color w:val="222222"/>
+          <w:bdr w:val="none" w:sz="0" w:space="0" w:color="auto" w:frame="1"/>
+          <w:lang w:eastAsia="id-ID"/>
+        </w:rPr>
+        <w:t>Januari</w:t>
+      </w:r>
+      <w:proofErr w:type="spellEnd"/>
+      <w:r>
+        <w:rPr>
+          <w:rFonts w:ascii="inherit" w:eastAsia="Times New Roman" w:hAnsi="inherit" w:cs="Times New Roman"/>
+          <w:color w:val="222222"/>
+          <w:bdr w:val="none" w:sz="0" w:space="0" w:color="auto" w:frame="1"/>
+          <w:lang w:eastAsia="id-ID"/>
+        </w:rPr>
+        <w:t>}, tahun ${number_Tahun PHK_nulldesc}</w:t>
+      </w:r>
+      <w:r>
+        <w:rPr>
+          <w:rFonts w:ascii="Helvetica" w:hAnsi="Helvetica" w:cs="Helvetica"/>
+          <w:color w:val="1A1A1A"/>
+          <w:sz w:val="26"/>
+          <w:szCs w:val="26"/>
+          <w:u w:color="1A1A1A"/>
+          <w:lang w:val="en-US"/>
+        </w:rPr>
+        <w:t xml:space="preserve"> </w:t>
       </w:r>
       <w:r>
         <w:rPr>
@@ -591,33 +1199,164 @@
         </w:rPr>
         <w:t xml:space="preserve">hubungan kerja dengan </w:t>
       </w:r>
-      <w:r>
-        <w:rPr>
-          <w:rFonts w:ascii="inherit" w:eastAsia="Times New Roman" w:hAnsi="inherit" w:cs="Times New Roman"/>
-          <w:color w:val="222222"/>
-          <w:bdr w:val="none" w:sz="0" w:space="0" w:color="auto" w:frame="1"/>
-          <w:lang w:val="en-US" w:eastAsia="id-ID"/>
-        </w:rPr>
-        <w:t xml:space="preserve">Sdr. </w:t>
-      </w:r>
-      <w:r>
-        <w:rPr>
-          <w:rFonts w:ascii="inherit" w:eastAsia="Times New Roman" w:hAnsi="inherit" w:cs="Times New Roman"/>
-          <w:color w:val="222222"/>
-          <w:bdr w:val="none" w:sz="0" w:space="0" w:color="auto" w:frame="1"/>
-          <w:lang w:val="en-US" w:eastAsia="id-ID"/>
-        </w:rPr>
-        <w:t>${Nama karyawan_</w:t>
-      </w:r>
-      <w:r>
-        <w:rPr>
-          <w:rFonts w:ascii="inherit" w:eastAsia="Times New Roman" w:hAnsi="inherit" w:cs="Times New Roman"/>
-          <w:color w:val="222222"/>
-          <w:bdr w:val="none" w:sz="0" w:space="0" w:color="auto" w:frame="1"/>
-          <w:lang w:val="en-US" w:eastAsia="id-ID"/>
-        </w:rPr>
-        <w:t>Nama karyawan yang akan Anda berhentikan</w:t>
-      </w:r>
+      <w:proofErr w:type="spellStart"/>
+      <w:r>
+        <w:rPr>
+          <w:rFonts w:ascii="inherit" w:eastAsia="Times New Roman" w:hAnsi="inherit" w:cs="Times New Roman"/>
+          <w:color w:val="222222"/>
+          <w:bdr w:val="none" w:sz="0" w:space="0" w:color="auto" w:frame="1"/>
+          <w:lang w:val="en-US" w:eastAsia="id-ID"/>
+        </w:rPr>
+        <w:t>Sdr</w:t>
+      </w:r>
+      <w:proofErr w:type="spellEnd"/>
+      <w:r>
+        <w:rPr>
+          <w:rFonts w:ascii="inherit" w:eastAsia="Times New Roman" w:hAnsi="inherit" w:cs="Times New Roman"/>
+          <w:color w:val="222222"/>
+          <w:bdr w:val="none" w:sz="0" w:space="0" w:color="auto" w:frame="1"/>
+          <w:lang w:val="en-US" w:eastAsia="id-ID"/>
+        </w:rPr>
+        <w:t xml:space="preserve">. </w:t>
+      </w:r>
+      <w:r>
+        <w:rPr>
+          <w:rFonts w:ascii="inherit" w:eastAsia="Times New Roman" w:hAnsi="inherit" w:cs="Times New Roman"/>
+          <w:color w:val="222222"/>
+          <w:bdr w:val="none" w:sz="0" w:space="0" w:color="auto" w:frame="1"/>
+          <w:lang w:val="en-US" w:eastAsia="id-ID"/>
+        </w:rPr>
+        <w:t>${</w:t>
+      </w:r>
+      <w:proofErr w:type="spellStart"/>
+      <w:r>
+        <w:rPr>
+          <w:rFonts w:ascii="inherit" w:eastAsia="Times New Roman" w:hAnsi="inherit" w:cs="Times New Roman"/>
+          <w:color w:val="222222"/>
+          <w:bdr w:val="none" w:sz="0" w:space="0" w:color="auto" w:frame="1"/>
+          <w:lang w:val="en-US" w:eastAsia="id-ID"/>
+        </w:rPr>
+        <w:t>text_</w:t>
+      </w:r>
+      <w:r>
+        <w:rPr>
+          <w:rFonts w:ascii="inherit" w:eastAsia="Times New Roman" w:hAnsi="inherit" w:cs="Times New Roman"/>
+          <w:color w:val="222222"/>
+          <w:bdr w:val="none" w:sz="0" w:space="0" w:color="auto" w:frame="1"/>
+          <w:lang w:val="en-US" w:eastAsia="id-ID"/>
+        </w:rPr>
+        <w:t>Nama</w:t>
+      </w:r>
+      <w:proofErr w:type="spellEnd"/>
+      <w:r>
+        <w:rPr>
+          <w:rFonts w:ascii="inherit" w:eastAsia="Times New Roman" w:hAnsi="inherit" w:cs="Times New Roman"/>
+          <w:color w:val="222222"/>
+          <w:bdr w:val="none" w:sz="0" w:space="0" w:color="auto" w:frame="1"/>
+          <w:lang w:val="en-US" w:eastAsia="id-ID"/>
+        </w:rPr>
+        <w:t xml:space="preserve"> </w:t>
+      </w:r>
+      <w:proofErr w:type="spellStart"/>
+      <w:r>
+        <w:rPr>
+          <w:rFonts w:ascii="inherit" w:eastAsia="Times New Roman" w:hAnsi="inherit" w:cs="Times New Roman"/>
+          <w:color w:val="222222"/>
+          <w:bdr w:val="none" w:sz="0" w:space="0" w:color="auto" w:frame="1"/>
+          <w:lang w:val="en-US" w:eastAsia="id-ID"/>
+        </w:rPr>
+        <w:t>karyawan_</w:t>
+      </w:r>
+      <w:r>
+        <w:rPr>
+          <w:rFonts w:ascii="inherit" w:eastAsia="Times New Roman" w:hAnsi="inherit" w:cs="Times New Roman"/>
+          <w:color w:val="222222"/>
+          <w:bdr w:val="none" w:sz="0" w:space="0" w:color="auto" w:frame="1"/>
+          <w:lang w:val="en-US" w:eastAsia="id-ID"/>
+        </w:rPr>
+        <w:t>Nama</w:t>
+      </w:r>
+      <w:proofErr w:type="spellEnd"/>
+      <w:r>
+        <w:rPr>
+          <w:rFonts w:ascii="inherit" w:eastAsia="Times New Roman" w:hAnsi="inherit" w:cs="Times New Roman"/>
+          <w:color w:val="222222"/>
+          <w:bdr w:val="none" w:sz="0" w:space="0" w:color="auto" w:frame="1"/>
+          <w:lang w:val="en-US" w:eastAsia="id-ID"/>
+        </w:rPr>
+        <w:t xml:space="preserve"> </w:t>
+      </w:r>
+      <w:proofErr w:type="spellStart"/>
+      <w:r>
+        <w:rPr>
+          <w:rFonts w:ascii="inherit" w:eastAsia="Times New Roman" w:hAnsi="inherit" w:cs="Times New Roman"/>
+          <w:color w:val="222222"/>
+          <w:bdr w:val="none" w:sz="0" w:space="0" w:color="auto" w:frame="1"/>
+          <w:lang w:val="en-US" w:eastAsia="id-ID"/>
+        </w:rPr>
+        <w:t>karyawan</w:t>
+      </w:r>
+      <w:proofErr w:type="spellEnd"/>
+      <w:r>
+        <w:rPr>
+          <w:rFonts w:ascii="inherit" w:eastAsia="Times New Roman" w:hAnsi="inherit" w:cs="Times New Roman"/>
+          <w:color w:val="222222"/>
+          <w:bdr w:val="none" w:sz="0" w:space="0" w:color="auto" w:frame="1"/>
+          <w:lang w:val="en-US" w:eastAsia="id-ID"/>
+        </w:rPr>
+        <w:t xml:space="preserve"> yang </w:t>
+      </w:r>
+      <w:proofErr w:type="spellStart"/>
+      <w:r>
+        <w:rPr>
+          <w:rFonts w:ascii="inherit" w:eastAsia="Times New Roman" w:hAnsi="inherit" w:cs="Times New Roman"/>
+          <w:color w:val="222222"/>
+          <w:bdr w:val="none" w:sz="0" w:space="0" w:color="auto" w:frame="1"/>
+          <w:lang w:val="en-US" w:eastAsia="id-ID"/>
+        </w:rPr>
+        <w:t>akan</w:t>
+      </w:r>
+      <w:proofErr w:type="spellEnd"/>
+      <w:r>
+        <w:rPr>
+          <w:rFonts w:ascii="inherit" w:eastAsia="Times New Roman" w:hAnsi="inherit" w:cs="Times New Roman"/>
+          <w:color w:val="222222"/>
+          <w:bdr w:val="none" w:sz="0" w:space="0" w:color="auto" w:frame="1"/>
+          <w:lang w:val="en-US" w:eastAsia="id-ID"/>
+        </w:rPr>
+        <w:t xml:space="preserve"> </w:t>
+      </w:r>
+      <w:proofErr w:type="spellStart"/>
+      <w:r>
+        <w:rPr>
+          <w:rFonts w:ascii="inherit" w:eastAsia="Times New Roman" w:hAnsi="inherit" w:cs="Times New Roman"/>
+          <w:color w:val="222222"/>
+          <w:bdr w:val="none" w:sz="0" w:space="0" w:color="auto" w:frame="1"/>
+          <w:lang w:val="en-US" w:eastAsia="id-ID"/>
+        </w:rPr>
+        <w:t>Anda</w:t>
+      </w:r>
+      <w:proofErr w:type="spellEnd"/>
+      <w:r>
+        <w:rPr>
+          <w:rFonts w:ascii="inherit" w:eastAsia="Times New Roman" w:hAnsi="inherit" w:cs="Times New Roman"/>
+          <w:color w:val="222222"/>
+          <w:bdr w:val="none" w:sz="0" w:space="0" w:color="auto" w:frame="1"/>
+          <w:lang w:val="en-US" w:eastAsia="id-ID"/>
+        </w:rPr>
+        <w:t xml:space="preserve"> </w:t>
+      </w:r>
+      <w:proofErr w:type="spellStart"/>
+      <w:r>
+        <w:rPr>
+          <w:rFonts w:ascii="inherit" w:eastAsia="Times New Roman" w:hAnsi="inherit" w:cs="Times New Roman"/>
+          <w:color w:val="222222"/>
+          <w:bdr w:val="none" w:sz="0" w:space="0" w:color="auto" w:frame="1"/>
+          <w:lang w:val="en-US" w:eastAsia="id-ID"/>
+        </w:rPr>
+        <w:t>berhentikan</w:t>
+      </w:r>
+      <w:proofErr w:type="spellEnd"/>
       <w:r>
         <w:rPr>
           <w:rFonts w:ascii="inherit" w:eastAsia="Times New Roman" w:hAnsi="inherit" w:cs="Times New Roman"/>
@@ -687,33 +1426,164 @@
         </w:rPr>
         <w:t xml:space="preserve">litas yang selama ini </w:t>
       </w:r>
-      <w:r>
-        <w:rPr>
-          <w:rFonts w:ascii="inherit" w:eastAsia="Times New Roman" w:hAnsi="inherit" w:cs="Times New Roman"/>
-          <w:color w:val="222222"/>
-          <w:bdr w:val="none" w:sz="0" w:space="0" w:color="auto" w:frame="1"/>
-          <w:lang w:val="en-US" w:eastAsia="id-ID"/>
-        </w:rPr>
-        <w:t xml:space="preserve">Sdr. </w:t>
-      </w:r>
-      <w:r>
-        <w:rPr>
-          <w:rFonts w:ascii="inherit" w:eastAsia="Times New Roman" w:hAnsi="inherit" w:cs="Times New Roman"/>
-          <w:color w:val="222222"/>
-          <w:bdr w:val="none" w:sz="0" w:space="0" w:color="auto" w:frame="1"/>
-          <w:lang w:val="en-US" w:eastAsia="id-ID"/>
-        </w:rPr>
-        <w:t>${Nama karyawan_</w:t>
-      </w:r>
-      <w:r>
-        <w:rPr>
-          <w:rFonts w:ascii="inherit" w:eastAsia="Times New Roman" w:hAnsi="inherit" w:cs="Times New Roman"/>
-          <w:color w:val="222222"/>
-          <w:bdr w:val="none" w:sz="0" w:space="0" w:color="auto" w:frame="1"/>
-          <w:lang w:val="en-US" w:eastAsia="id-ID"/>
-        </w:rPr>
-        <w:t>Nama karyawan yang akan Anda berhentikan</w:t>
-      </w:r>
+      <w:proofErr w:type="spellStart"/>
+      <w:r>
+        <w:rPr>
+          <w:rFonts w:ascii="inherit" w:eastAsia="Times New Roman" w:hAnsi="inherit" w:cs="Times New Roman"/>
+          <w:color w:val="222222"/>
+          <w:bdr w:val="none" w:sz="0" w:space="0" w:color="auto" w:frame="1"/>
+          <w:lang w:val="en-US" w:eastAsia="id-ID"/>
+        </w:rPr>
+        <w:t>Sdr</w:t>
+      </w:r>
+      <w:proofErr w:type="spellEnd"/>
+      <w:r>
+        <w:rPr>
+          <w:rFonts w:ascii="inherit" w:eastAsia="Times New Roman" w:hAnsi="inherit" w:cs="Times New Roman"/>
+          <w:color w:val="222222"/>
+          <w:bdr w:val="none" w:sz="0" w:space="0" w:color="auto" w:frame="1"/>
+          <w:lang w:val="en-US" w:eastAsia="id-ID"/>
+        </w:rPr>
+        <w:t xml:space="preserve">. </w:t>
+      </w:r>
+      <w:r>
+        <w:rPr>
+          <w:rFonts w:ascii="inherit" w:eastAsia="Times New Roman" w:hAnsi="inherit" w:cs="Times New Roman"/>
+          <w:color w:val="222222"/>
+          <w:bdr w:val="none" w:sz="0" w:space="0" w:color="auto" w:frame="1"/>
+          <w:lang w:val="en-US" w:eastAsia="id-ID"/>
+        </w:rPr>
+        <w:t>${</w:t>
+      </w:r>
+      <w:proofErr w:type="spellStart"/>
+      <w:r>
+        <w:rPr>
+          <w:rFonts w:ascii="inherit" w:eastAsia="Times New Roman" w:hAnsi="inherit" w:cs="Times New Roman"/>
+          <w:color w:val="222222"/>
+          <w:bdr w:val="none" w:sz="0" w:space="0" w:color="auto" w:frame="1"/>
+          <w:lang w:val="en-US" w:eastAsia="id-ID"/>
+        </w:rPr>
+        <w:t>text_</w:t>
+      </w:r>
+      <w:r>
+        <w:rPr>
+          <w:rFonts w:ascii="inherit" w:eastAsia="Times New Roman" w:hAnsi="inherit" w:cs="Times New Roman"/>
+          <w:color w:val="222222"/>
+          <w:bdr w:val="none" w:sz="0" w:space="0" w:color="auto" w:frame="1"/>
+          <w:lang w:val="en-US" w:eastAsia="id-ID"/>
+        </w:rPr>
+        <w:t>Nama</w:t>
+      </w:r>
+      <w:proofErr w:type="spellEnd"/>
+      <w:r>
+        <w:rPr>
+          <w:rFonts w:ascii="inherit" w:eastAsia="Times New Roman" w:hAnsi="inherit" w:cs="Times New Roman"/>
+          <w:color w:val="222222"/>
+          <w:bdr w:val="none" w:sz="0" w:space="0" w:color="auto" w:frame="1"/>
+          <w:lang w:val="en-US" w:eastAsia="id-ID"/>
+        </w:rPr>
+        <w:t xml:space="preserve"> </w:t>
+      </w:r>
+      <w:proofErr w:type="spellStart"/>
+      <w:r>
+        <w:rPr>
+          <w:rFonts w:ascii="inherit" w:eastAsia="Times New Roman" w:hAnsi="inherit" w:cs="Times New Roman"/>
+          <w:color w:val="222222"/>
+          <w:bdr w:val="none" w:sz="0" w:space="0" w:color="auto" w:frame="1"/>
+          <w:lang w:val="en-US" w:eastAsia="id-ID"/>
+        </w:rPr>
+        <w:t>karyawan_</w:t>
+      </w:r>
+      <w:r>
+        <w:rPr>
+          <w:rFonts w:ascii="inherit" w:eastAsia="Times New Roman" w:hAnsi="inherit" w:cs="Times New Roman"/>
+          <w:color w:val="222222"/>
+          <w:bdr w:val="none" w:sz="0" w:space="0" w:color="auto" w:frame="1"/>
+          <w:lang w:val="en-US" w:eastAsia="id-ID"/>
+        </w:rPr>
+        <w:t>Nama</w:t>
+      </w:r>
+      <w:proofErr w:type="spellEnd"/>
+      <w:r>
+        <w:rPr>
+          <w:rFonts w:ascii="inherit" w:eastAsia="Times New Roman" w:hAnsi="inherit" w:cs="Times New Roman"/>
+          <w:color w:val="222222"/>
+          <w:bdr w:val="none" w:sz="0" w:space="0" w:color="auto" w:frame="1"/>
+          <w:lang w:val="en-US" w:eastAsia="id-ID"/>
+        </w:rPr>
+        <w:t xml:space="preserve"> </w:t>
+      </w:r>
+      <w:proofErr w:type="spellStart"/>
+      <w:r>
+        <w:rPr>
+          <w:rFonts w:ascii="inherit" w:eastAsia="Times New Roman" w:hAnsi="inherit" w:cs="Times New Roman"/>
+          <w:color w:val="222222"/>
+          <w:bdr w:val="none" w:sz="0" w:space="0" w:color="auto" w:frame="1"/>
+          <w:lang w:val="en-US" w:eastAsia="id-ID"/>
+        </w:rPr>
+        <w:t>karyawan</w:t>
+      </w:r>
+      <w:proofErr w:type="spellEnd"/>
+      <w:r>
+        <w:rPr>
+          <w:rFonts w:ascii="inherit" w:eastAsia="Times New Roman" w:hAnsi="inherit" w:cs="Times New Roman"/>
+          <w:color w:val="222222"/>
+          <w:bdr w:val="none" w:sz="0" w:space="0" w:color="auto" w:frame="1"/>
+          <w:lang w:val="en-US" w:eastAsia="id-ID"/>
+        </w:rPr>
+        <w:t xml:space="preserve"> yang </w:t>
+      </w:r>
+      <w:proofErr w:type="spellStart"/>
+      <w:r>
+        <w:rPr>
+          <w:rFonts w:ascii="inherit" w:eastAsia="Times New Roman" w:hAnsi="inherit" w:cs="Times New Roman"/>
+          <w:color w:val="222222"/>
+          <w:bdr w:val="none" w:sz="0" w:space="0" w:color="auto" w:frame="1"/>
+          <w:lang w:val="en-US" w:eastAsia="id-ID"/>
+        </w:rPr>
+        <w:t>akan</w:t>
+      </w:r>
+      <w:proofErr w:type="spellEnd"/>
+      <w:r>
+        <w:rPr>
+          <w:rFonts w:ascii="inherit" w:eastAsia="Times New Roman" w:hAnsi="inherit" w:cs="Times New Roman"/>
+          <w:color w:val="222222"/>
+          <w:bdr w:val="none" w:sz="0" w:space="0" w:color="auto" w:frame="1"/>
+          <w:lang w:val="en-US" w:eastAsia="id-ID"/>
+        </w:rPr>
+        <w:t xml:space="preserve"> </w:t>
+      </w:r>
+      <w:proofErr w:type="spellStart"/>
+      <w:r>
+        <w:rPr>
+          <w:rFonts w:ascii="inherit" w:eastAsia="Times New Roman" w:hAnsi="inherit" w:cs="Times New Roman"/>
+          <w:color w:val="222222"/>
+          <w:bdr w:val="none" w:sz="0" w:space="0" w:color="auto" w:frame="1"/>
+          <w:lang w:val="en-US" w:eastAsia="id-ID"/>
+        </w:rPr>
+        <w:t>Anda</w:t>
+      </w:r>
+      <w:proofErr w:type="spellEnd"/>
+      <w:r>
+        <w:rPr>
+          <w:rFonts w:ascii="inherit" w:eastAsia="Times New Roman" w:hAnsi="inherit" w:cs="Times New Roman"/>
+          <w:color w:val="222222"/>
+          <w:bdr w:val="none" w:sz="0" w:space="0" w:color="auto" w:frame="1"/>
+          <w:lang w:val="en-US" w:eastAsia="id-ID"/>
+        </w:rPr>
+        <w:t xml:space="preserve"> </w:t>
+      </w:r>
+      <w:proofErr w:type="spellStart"/>
+      <w:r>
+        <w:rPr>
+          <w:rFonts w:ascii="inherit" w:eastAsia="Times New Roman" w:hAnsi="inherit" w:cs="Times New Roman"/>
+          <w:color w:val="222222"/>
+          <w:bdr w:val="none" w:sz="0" w:space="0" w:color="auto" w:frame="1"/>
+          <w:lang w:val="en-US" w:eastAsia="id-ID"/>
+        </w:rPr>
+        <w:t>berhentikan</w:t>
+      </w:r>
+      <w:proofErr w:type="spellEnd"/>
       <w:r>
         <w:rPr>
           <w:rFonts w:ascii="inherit" w:eastAsia="Times New Roman" w:hAnsi="inherit" w:cs="Times New Roman"/>
@@ -742,50 +1612,172 @@
         </w:rPr>
         <w:t xml:space="preserve">berikan, dan apabila dikemudian hari progres perusahaan semakin membaik, maka kami akan menawarkan kesempatan untuk </w:t>
       </w:r>
-      <w:r>
-        <w:rPr>
-          <w:rFonts w:ascii="inherit" w:eastAsia="Times New Roman" w:hAnsi="inherit" w:cs="Times New Roman"/>
-          <w:color w:val="222222"/>
-          <w:bdr w:val="none" w:sz="0" w:space="0" w:color="auto" w:frame="1"/>
-          <w:lang w:val="en-US" w:eastAsia="id-ID"/>
-        </w:rPr>
-        <w:t xml:space="preserve">Sdr. </w:t>
-      </w:r>
-      <w:r>
-        <w:rPr>
-          <w:rFonts w:ascii="inherit" w:eastAsia="Times New Roman" w:hAnsi="inherit" w:cs="Times New Roman"/>
-          <w:color w:val="222222"/>
-          <w:bdr w:val="none" w:sz="0" w:space="0" w:color="auto" w:frame="1"/>
-          <w:lang w:val="en-US" w:eastAsia="id-ID"/>
-        </w:rPr>
-        <w:t>${Nama karyawan_</w:t>
-      </w:r>
-      <w:r>
-        <w:rPr>
-          <w:rFonts w:ascii="inherit" w:eastAsia="Times New Roman" w:hAnsi="inherit" w:cs="Times New Roman"/>
-          <w:color w:val="222222"/>
-          <w:bdr w:val="none" w:sz="0" w:space="0" w:color="auto" w:frame="1"/>
-          <w:lang w:val="en-US" w:eastAsia="id-ID"/>
-        </w:rPr>
-        <w:t>Nama karyawan yang akan Anda berhentikan</w:t>
-      </w:r>
-      <w:r>
-        <w:rPr>
-          <w:rFonts w:ascii="inherit" w:eastAsia="Times New Roman" w:hAnsi="inherit" w:cs="Times New Roman"/>
-          <w:color w:val="222222"/>
-          <w:bdr w:val="none" w:sz="0" w:space="0" w:color="auto" w:frame="1"/>
-          <w:lang w:val="en-US" w:eastAsia="id-ID"/>
-        </w:rPr>
-        <w:t>}</w:t>
-      </w:r>
-      <w:r>
-        <w:rPr>
-          <w:rFonts w:ascii="inherit" w:eastAsia="Times New Roman" w:hAnsi="inherit" w:cs="Times New Roman"/>
-          <w:color w:val="222222"/>
-          <w:bdr w:val="none" w:sz="0" w:space="0" w:color="auto" w:frame="1"/>
-          <w:lang w:val="en-US" w:eastAsia="id-ID"/>
-        </w:rPr>
-        <w:t xml:space="preserve"> </w:t>
+      <w:proofErr w:type="spellStart"/>
+      <w:r>
+        <w:rPr>
+          <w:rFonts w:ascii="inherit" w:eastAsia="Times New Roman" w:hAnsi="inherit" w:cs="Times New Roman"/>
+          <w:color w:val="222222"/>
+          <w:bdr w:val="none" w:sz="0" w:space="0" w:color="auto" w:frame="1"/>
+          <w:lang w:val="en-US" w:eastAsia="id-ID"/>
+        </w:rPr>
+        <w:t>Sdr</w:t>
+      </w:r>
+      <w:proofErr w:type="spellEnd"/>
+      <w:r>
+        <w:rPr>
+          <w:rFonts w:ascii="inherit" w:eastAsia="Times New Roman" w:hAnsi="inherit" w:cs="Times New Roman"/>
+          <w:color w:val="222222"/>
+          <w:bdr w:val="none" w:sz="0" w:space="0" w:color="auto" w:frame="1"/>
+          <w:lang w:val="en-US" w:eastAsia="id-ID"/>
+        </w:rPr>
+        <w:t xml:space="preserve">. </w:t>
+      </w:r>
+      <w:r>
+        <w:rPr>
+          <w:rFonts w:ascii="inherit" w:eastAsia="Times New Roman" w:hAnsi="inherit" w:cs="Times New Roman"/>
+          <w:color w:val="222222"/>
+          <w:bdr w:val="none" w:sz="0" w:space="0" w:color="auto" w:frame="1"/>
+          <w:lang w:val="en-US" w:eastAsia="id-ID"/>
+        </w:rPr>
+        <w:t>${</w:t>
+      </w:r>
+      <w:proofErr w:type="spellStart"/>
+      <w:r>
+        <w:rPr>
+          <w:rFonts w:ascii="inherit" w:eastAsia="Times New Roman" w:hAnsi="inherit" w:cs="Times New Roman"/>
+          <w:color w:val="222222"/>
+          <w:bdr w:val="none" w:sz="0" w:space="0" w:color="auto" w:frame="1"/>
+          <w:lang w:val="en-US" w:eastAsia="id-ID"/>
+        </w:rPr>
+        <w:t>text_</w:t>
+      </w:r>
+      <w:r>
+        <w:rPr>
+          <w:rFonts w:ascii="inherit" w:eastAsia="Times New Roman" w:hAnsi="inherit" w:cs="Times New Roman"/>
+          <w:color w:val="222222"/>
+          <w:bdr w:val="none" w:sz="0" w:space="0" w:color="auto" w:frame="1"/>
+          <w:lang w:val="en-US" w:eastAsia="id-ID"/>
+        </w:rPr>
+        <w:t>Nama</w:t>
+      </w:r>
+      <w:proofErr w:type="spellEnd"/>
+      <w:r>
+        <w:rPr>
+          <w:rFonts w:ascii="inherit" w:eastAsia="Times New Roman" w:hAnsi="inherit" w:cs="Times New Roman"/>
+          <w:color w:val="222222"/>
+          <w:bdr w:val="none" w:sz="0" w:space="0" w:color="auto" w:frame="1"/>
+          <w:lang w:val="en-US" w:eastAsia="id-ID"/>
+        </w:rPr>
+        <w:t xml:space="preserve"> </w:t>
+      </w:r>
+      <w:proofErr w:type="spellStart"/>
+      <w:r>
+        <w:rPr>
+          <w:rFonts w:ascii="inherit" w:eastAsia="Times New Roman" w:hAnsi="inherit" w:cs="Times New Roman"/>
+          <w:color w:val="222222"/>
+          <w:bdr w:val="none" w:sz="0" w:space="0" w:color="auto" w:frame="1"/>
+          <w:lang w:val="en-US" w:eastAsia="id-ID"/>
+        </w:rPr>
+        <w:t>karyawan_</w:t>
+      </w:r>
+      <w:r>
+        <w:rPr>
+          <w:rFonts w:ascii="inherit" w:eastAsia="Times New Roman" w:hAnsi="inherit" w:cs="Times New Roman"/>
+          <w:color w:val="222222"/>
+          <w:bdr w:val="none" w:sz="0" w:space="0" w:color="auto" w:frame="1"/>
+          <w:lang w:val="en-US" w:eastAsia="id-ID"/>
+        </w:rPr>
+        <w:t>Nama</w:t>
+      </w:r>
+      <w:proofErr w:type="spellEnd"/>
+      <w:r>
+        <w:rPr>
+          <w:rFonts w:ascii="inherit" w:eastAsia="Times New Roman" w:hAnsi="inherit" w:cs="Times New Roman"/>
+          <w:color w:val="222222"/>
+          <w:bdr w:val="none" w:sz="0" w:space="0" w:color="auto" w:frame="1"/>
+          <w:lang w:val="en-US" w:eastAsia="id-ID"/>
+        </w:rPr>
+        <w:t xml:space="preserve"> </w:t>
+      </w:r>
+      <w:proofErr w:type="spellStart"/>
+      <w:r>
+        <w:rPr>
+          <w:rFonts w:ascii="inherit" w:eastAsia="Times New Roman" w:hAnsi="inherit" w:cs="Times New Roman"/>
+          <w:color w:val="222222"/>
+          <w:bdr w:val="none" w:sz="0" w:space="0" w:color="auto" w:frame="1"/>
+          <w:lang w:val="en-US" w:eastAsia="id-ID"/>
+        </w:rPr>
+        <w:t>karyawan</w:t>
+      </w:r>
+      <w:proofErr w:type="spellEnd"/>
+      <w:r>
+        <w:rPr>
+          <w:rFonts w:ascii="inherit" w:eastAsia="Times New Roman" w:hAnsi="inherit" w:cs="Times New Roman"/>
+          <w:color w:val="222222"/>
+          <w:bdr w:val="none" w:sz="0" w:space="0" w:color="auto" w:frame="1"/>
+          <w:lang w:val="en-US" w:eastAsia="id-ID"/>
+        </w:rPr>
+        <w:t xml:space="preserve"> yang </w:t>
+      </w:r>
+      <w:proofErr w:type="spellStart"/>
+      <w:r>
+        <w:rPr>
+          <w:rFonts w:ascii="inherit" w:eastAsia="Times New Roman" w:hAnsi="inherit" w:cs="Times New Roman"/>
+          <w:color w:val="222222"/>
+          <w:bdr w:val="none" w:sz="0" w:space="0" w:color="auto" w:frame="1"/>
+          <w:lang w:val="en-US" w:eastAsia="id-ID"/>
+        </w:rPr>
+        <w:t>akan</w:t>
+      </w:r>
+      <w:proofErr w:type="spellEnd"/>
+      <w:r>
+        <w:rPr>
+          <w:rFonts w:ascii="inherit" w:eastAsia="Times New Roman" w:hAnsi="inherit" w:cs="Times New Roman"/>
+          <w:color w:val="222222"/>
+          <w:bdr w:val="none" w:sz="0" w:space="0" w:color="auto" w:frame="1"/>
+          <w:lang w:val="en-US" w:eastAsia="id-ID"/>
+        </w:rPr>
+        <w:t xml:space="preserve"> </w:t>
+      </w:r>
+      <w:proofErr w:type="spellStart"/>
+      <w:r>
+        <w:rPr>
+          <w:rFonts w:ascii="inherit" w:eastAsia="Times New Roman" w:hAnsi="inherit" w:cs="Times New Roman"/>
+          <w:color w:val="222222"/>
+          <w:bdr w:val="none" w:sz="0" w:space="0" w:color="auto" w:frame="1"/>
+          <w:lang w:val="en-US" w:eastAsia="id-ID"/>
+        </w:rPr>
+        <w:t>Anda</w:t>
+      </w:r>
+      <w:proofErr w:type="spellEnd"/>
+      <w:r>
+        <w:rPr>
+          <w:rFonts w:ascii="inherit" w:eastAsia="Times New Roman" w:hAnsi="inherit" w:cs="Times New Roman"/>
+          <w:color w:val="222222"/>
+          <w:bdr w:val="none" w:sz="0" w:space="0" w:color="auto" w:frame="1"/>
+          <w:lang w:val="en-US" w:eastAsia="id-ID"/>
+        </w:rPr>
+        <w:t xml:space="preserve"> </w:t>
+      </w:r>
+      <w:proofErr w:type="spellStart"/>
+      <w:r>
+        <w:rPr>
+          <w:rFonts w:ascii="inherit" w:eastAsia="Times New Roman" w:hAnsi="inherit" w:cs="Times New Roman"/>
+          <w:color w:val="222222"/>
+          <w:bdr w:val="none" w:sz="0" w:space="0" w:color="auto" w:frame="1"/>
+          <w:lang w:val="en-US" w:eastAsia="id-ID"/>
+        </w:rPr>
+        <w:t>berhentikan</w:t>
+      </w:r>
+      <w:proofErr w:type="spellEnd"/>
+      <w:r>
+        <w:rPr>
+          <w:rFonts w:ascii="inherit" w:eastAsia="Times New Roman" w:hAnsi="inherit" w:cs="Times New Roman"/>
+          <w:color w:val="222222"/>
+          <w:bdr w:val="none" w:sz="0" w:space="0" w:color="auto" w:frame="1"/>
+          <w:lang w:val="en-US" w:eastAsia="id-ID"/>
+        </w:rPr>
+        <w:t xml:space="preserve">} </w:t>
       </w:r>
       <w:r>
         <w:rPr>
@@ -823,14 +1815,44 @@
         </w:rPr>
         <w:t>{</w:t>
       </w:r>
-      <w:r>
-        <w:rPr>
-          <w:rFonts w:ascii="inherit" w:eastAsia="Times New Roman" w:hAnsi="inherit" w:cs="Times New Roman"/>
-          <w:color w:val="222222"/>
-          <w:bdr w:val="none" w:sz="0" w:space="0" w:color="auto" w:frame="1"/>
-          <w:lang w:val="en-US" w:eastAsia="id-ID"/>
-        </w:rPr>
-        <w:t>Nama p</w:t>
+      <w:proofErr w:type="spellStart"/>
+      <w:r>
+        <w:rPr>
+          <w:rFonts w:ascii="inherit" w:eastAsia="Times New Roman" w:hAnsi="inherit" w:cs="Times New Roman"/>
+          <w:color w:val="222222"/>
+          <w:bdr w:val="none" w:sz="0" w:space="0" w:color="auto" w:frame="1"/>
+          <w:lang w:val="en-US" w:eastAsia="id-ID"/>
+        </w:rPr>
+        <w:t>text_</w:t>
+      </w:r>
+      <w:r>
+        <w:rPr>
+          <w:rFonts w:ascii="inherit" w:eastAsia="Times New Roman" w:hAnsi="inherit" w:cs="Times New Roman"/>
+          <w:color w:val="222222"/>
+          <w:bdr w:val="none" w:sz="0" w:space="0" w:color="auto" w:frame="1"/>
+          <w:lang w:val="en-US" w:eastAsia="id-ID"/>
+        </w:rPr>
+        <w:t>Nama</w:t>
+      </w:r>
+      <w:proofErr w:type="spellEnd"/>
+      <w:r>
+        <w:rPr>
+          <w:rFonts w:ascii="inherit" w:eastAsia="Times New Roman" w:hAnsi="inherit" w:cs="Times New Roman"/>
+          <w:color w:val="222222"/>
+          <w:bdr w:val="none" w:sz="0" w:space="0" w:color="auto" w:frame="1"/>
+          <w:lang w:val="en-US" w:eastAsia="id-ID"/>
+        </w:rPr>
+        <w:t xml:space="preserve"> </w:t>
+      </w:r>
+      <w:proofErr w:type="spellStart"/>
+      <w:r>
+        <w:rPr>
+          <w:rFonts w:ascii="inherit" w:eastAsia="Times New Roman" w:hAnsi="inherit" w:cs="Times New Roman"/>
+          <w:color w:val="222222"/>
+          <w:bdr w:val="none" w:sz="0" w:space="0" w:color="auto" w:frame="1"/>
+          <w:lang w:val="en-US" w:eastAsia="id-ID"/>
+        </w:rPr>
+        <w:t>p</w:t>
       </w:r>
       <w:r>
         <w:rPr>
@@ -848,8 +1870,89 @@
           <w:bdr w:val="none" w:sz="0" w:space="0" w:color="auto" w:frame="1"/>
           <w:lang w:val="en-US" w:eastAsia="id-ID"/>
         </w:rPr>
-        <w:t>_Nama perusahaan tempat Anda bekerja</w:t>
-      </w:r>
+        <w:t>_Nama</w:t>
+      </w:r>
+      <w:proofErr w:type="spellEnd"/>
+      <w:r>
+        <w:rPr>
+          <w:rFonts w:ascii="inherit" w:eastAsia="Times New Roman" w:hAnsi="inherit" w:cs="Times New Roman"/>
+          <w:color w:val="222222"/>
+          <w:bdr w:val="none" w:sz="0" w:space="0" w:color="auto" w:frame="1"/>
+          <w:lang w:val="en-US" w:eastAsia="id-ID"/>
+        </w:rPr>
+        <w:t xml:space="preserve"> </w:t>
+      </w:r>
+      <w:proofErr w:type="spellStart"/>
+      <w:r>
+        <w:rPr>
+          <w:rFonts w:ascii="inherit" w:eastAsia="Times New Roman" w:hAnsi="inherit" w:cs="Times New Roman"/>
+          <w:color w:val="222222"/>
+          <w:bdr w:val="none" w:sz="0" w:space="0" w:color="auto" w:frame="1"/>
+          <w:lang w:val="en-US" w:eastAsia="id-ID"/>
+        </w:rPr>
+        <w:t>perusahaan</w:t>
+      </w:r>
+      <w:proofErr w:type="spellEnd"/>
+      <w:r>
+        <w:rPr>
+          <w:rFonts w:ascii="inherit" w:eastAsia="Times New Roman" w:hAnsi="inherit" w:cs="Times New Roman"/>
+          <w:color w:val="222222"/>
+          <w:bdr w:val="none" w:sz="0" w:space="0" w:color="auto" w:frame="1"/>
+          <w:lang w:val="en-US" w:eastAsia="id-ID"/>
+        </w:rPr>
+        <w:t xml:space="preserve"> </w:t>
+      </w:r>
+      <w:proofErr w:type="spellStart"/>
+      <w:r>
+        <w:rPr>
+          <w:rFonts w:ascii="inherit" w:eastAsia="Times New Roman" w:hAnsi="inherit" w:cs="Times New Roman"/>
+          <w:color w:val="222222"/>
+          <w:bdr w:val="none" w:sz="0" w:space="0" w:color="auto" w:frame="1"/>
+          <w:lang w:val="en-US" w:eastAsia="id-ID"/>
+        </w:rPr>
+        <w:t>tempat</w:t>
+      </w:r>
+      <w:proofErr w:type="spellEnd"/>
+      <w:r>
+        <w:rPr>
+          <w:rFonts w:ascii="inherit" w:eastAsia="Times New Roman" w:hAnsi="inherit" w:cs="Times New Roman"/>
+          <w:color w:val="222222"/>
+          <w:bdr w:val="none" w:sz="0" w:space="0" w:color="auto" w:frame="1"/>
+          <w:lang w:val="en-US" w:eastAsia="id-ID"/>
+        </w:rPr>
+        <w:t xml:space="preserve"> </w:t>
+      </w:r>
+      <w:proofErr w:type="spellStart"/>
+      <w:r>
+        <w:rPr>
+          <w:rFonts w:ascii="inherit" w:eastAsia="Times New Roman" w:hAnsi="inherit" w:cs="Times New Roman"/>
+          <w:color w:val="222222"/>
+          <w:bdr w:val="none" w:sz="0" w:space="0" w:color="auto" w:frame="1"/>
+          <w:lang w:val="en-US" w:eastAsia="id-ID"/>
+        </w:rPr>
+        <w:t>Anda</w:t>
+      </w:r>
+      <w:proofErr w:type="spellEnd"/>
+      <w:r>
+        <w:rPr>
+          <w:rFonts w:ascii="inherit" w:eastAsia="Times New Roman" w:hAnsi="inherit" w:cs="Times New Roman"/>
+          <w:color w:val="222222"/>
+          <w:bdr w:val="none" w:sz="0" w:space="0" w:color="auto" w:frame="1"/>
+          <w:lang w:val="en-US" w:eastAsia="id-ID"/>
+        </w:rPr>
+        <w:t xml:space="preserve"> </w:t>
+      </w:r>
+      <w:proofErr w:type="spellStart"/>
+      <w:r>
+        <w:rPr>
+          <w:rFonts w:ascii="inherit" w:eastAsia="Times New Roman" w:hAnsi="inherit" w:cs="Times New Roman"/>
+          <w:color w:val="222222"/>
+          <w:bdr w:val="none" w:sz="0" w:space="0" w:color="auto" w:frame="1"/>
+          <w:lang w:val="en-US" w:eastAsia="id-ID"/>
+        </w:rPr>
+        <w:t>bekerja</w:t>
+      </w:r>
+      <w:proofErr w:type="spellEnd"/>
       <w:r>
         <w:rPr>
           <w:rFonts w:ascii="inherit" w:eastAsia="Times New Roman" w:hAnsi="inherit" w:cs="Times New Roman"/>
@@ -865,11 +1968,12 @@
         <w:jc w:val="both"/>
         <w:textAlignment w:val="baseline"/>
         <w:rPr>
-          <w:rFonts w:ascii="Open Sans" w:eastAsia="Times New Roman" w:hAnsi="Open Sans" w:cs="Times New Roman"/>
-          <w:color w:val="222222"/>
-          <w:sz w:val="21"/>
-          <w:szCs w:val="21"/>
-          <w:lang w:val="en-US" w:eastAsia="id-ID"/>
+          <w:rFonts w:ascii="Helvetica" w:hAnsi="Helvetica" w:cs="Helvetica"/>
+          <w:color w:val="1A1A1A"/>
+          <w:sz w:val="28"/>
+          <w:szCs w:val="28"/>
+          <w:u w:color="1A1A1A"/>
+          <w:lang w:val="en-US"/>
         </w:rPr>
       </w:pPr>
       <w:r>
@@ -887,37 +1991,263 @@
           <w:rFonts w:ascii="inherit" w:eastAsia="Times New Roman" w:hAnsi="inherit" w:cs="Times New Roman"/>
           <w:color w:val="222222"/>
           <w:bdr w:val="none" w:sz="0" w:space="0" w:color="auto" w:frame="1"/>
-          <w:lang w:val="en-US" w:eastAsia="id-ID"/>
-        </w:rPr>
-        <w:t>${Nama kota}, ${Tanggal PHK (hari)} ${Tanggal PHK (bulan)</w:t>
-      </w:r>
-      <w:r>
-        <w:rPr>
-          <w:rFonts w:ascii="inherit" w:eastAsia="Times New Roman" w:hAnsi="inherit" w:cs="Times New Roman"/>
-          <w:color w:val="222222"/>
-          <w:bdr w:val="none" w:sz="0" w:space="0" w:color="auto" w:frame="1"/>
-          <w:lang w:val="en-US" w:eastAsia="id-ID"/>
-        </w:rPr>
-        <w:t xml:space="preserve"> dalam huruf, misal:</w:t>
-      </w:r>
-      <w:r>
-        <w:rPr>
-          <w:rFonts w:ascii="inherit" w:eastAsia="Times New Roman" w:hAnsi="inherit" w:cs="Times New Roman"/>
-          <w:color w:val="222222"/>
-          <w:bdr w:val="none" w:sz="0" w:space="0" w:color="auto" w:frame="1"/>
-          <w:lang w:val="en-US" w:eastAsia="id-ID"/>
-        </w:rPr>
-        <w:t xml:space="preserve"> Januari</w:t>
-      </w:r>
-      <w:r>
-        <w:rPr>
-          <w:rFonts w:ascii="inherit" w:eastAsia="Times New Roman" w:hAnsi="inherit" w:cs="Times New Roman"/>
-          <w:color w:val="222222"/>
-          <w:bdr w:val="none" w:sz="0" w:space="0" w:color="auto" w:frame="1"/>
-          <w:lang w:val="en-US" w:eastAsia="id-ID"/>
-        </w:rPr>
-        <w:t>} ${Tanggal PHK (tahun)}</w:t>
-      </w:r>
+          <w:lang w:eastAsia="id-ID"/>
+        </w:rPr>
+        <w:t>${</w:t>
+      </w:r>
+      <w:proofErr w:type="spellStart"/>
+      <w:r>
+        <w:rPr>
+          <w:rFonts w:ascii="inherit" w:eastAsia="Times New Roman" w:hAnsi="inherit" w:cs="Times New Roman"/>
+          <w:color w:val="222222"/>
+          <w:bdr w:val="none" w:sz="0" w:space="0" w:color="auto" w:frame="1"/>
+          <w:lang w:eastAsia="id-ID"/>
+        </w:rPr>
+        <w:t>text_Nama</w:t>
+      </w:r>
+      <w:proofErr w:type="spellEnd"/>
+      <w:r>
+        <w:rPr>
+          <w:rFonts w:ascii="inherit" w:eastAsia="Times New Roman" w:hAnsi="inherit" w:cs="Times New Roman"/>
+          <w:color w:val="222222"/>
+          <w:bdr w:val="none" w:sz="0" w:space="0" w:color="auto" w:frame="1"/>
+          <w:lang w:eastAsia="id-ID"/>
+        </w:rPr>
+        <w:t xml:space="preserve"> </w:t>
+      </w:r>
+      <w:proofErr w:type="spellStart"/>
+      <w:r>
+        <w:rPr>
+          <w:rFonts w:ascii="inherit" w:eastAsia="Times New Roman" w:hAnsi="inherit" w:cs="Times New Roman"/>
+          <w:color w:val="222222"/>
+          <w:bdr w:val="none" w:sz="0" w:space="0" w:color="auto" w:frame="1"/>
+          <w:lang w:eastAsia="id-ID"/>
+        </w:rPr>
+        <w:t>Kota_Kota</w:t>
+      </w:r>
+      <w:proofErr w:type="spellEnd"/>
+      <w:r>
+        <w:rPr>
+          <w:rFonts w:ascii="inherit" w:eastAsia="Times New Roman" w:hAnsi="inherit" w:cs="Times New Roman"/>
+          <w:color w:val="222222"/>
+          <w:bdr w:val="none" w:sz="0" w:space="0" w:color="auto" w:frame="1"/>
+          <w:lang w:eastAsia="id-ID"/>
+        </w:rPr>
+        <w:t xml:space="preserve"> </w:t>
+      </w:r>
+      <w:proofErr w:type="spellStart"/>
+      <w:r>
+        <w:rPr>
+          <w:rFonts w:ascii="inherit" w:eastAsia="Times New Roman" w:hAnsi="inherit" w:cs="Times New Roman"/>
+          <w:color w:val="222222"/>
+          <w:bdr w:val="none" w:sz="0" w:space="0" w:color="auto" w:frame="1"/>
+          <w:lang w:eastAsia="id-ID"/>
+        </w:rPr>
+        <w:t>penulisan</w:t>
+      </w:r>
+      <w:proofErr w:type="spellEnd"/>
+      <w:r>
+        <w:rPr>
+          <w:rFonts w:ascii="inherit" w:eastAsia="Times New Roman" w:hAnsi="inherit" w:cs="Times New Roman"/>
+          <w:color w:val="222222"/>
+          <w:bdr w:val="none" w:sz="0" w:space="0" w:color="auto" w:frame="1"/>
+          <w:lang w:eastAsia="id-ID"/>
+        </w:rPr>
+        <w:t xml:space="preserve"> </w:t>
+      </w:r>
+      <w:proofErr w:type="spellStart"/>
+      <w:r>
+        <w:rPr>
+          <w:rFonts w:ascii="inherit" w:eastAsia="Times New Roman" w:hAnsi="inherit" w:cs="Times New Roman"/>
+          <w:color w:val="222222"/>
+          <w:bdr w:val="none" w:sz="0" w:space="0" w:color="auto" w:frame="1"/>
+          <w:lang w:eastAsia="id-ID"/>
+        </w:rPr>
+        <w:t>surat</w:t>
+      </w:r>
+      <w:proofErr w:type="spellEnd"/>
+      <w:r>
+        <w:rPr>
+          <w:rFonts w:ascii="inherit" w:eastAsia="Times New Roman" w:hAnsi="inherit" w:cs="Times New Roman"/>
+          <w:color w:val="222222"/>
+          <w:bdr w:val="none" w:sz="0" w:space="0" w:color="auto" w:frame="1"/>
+          <w:lang w:eastAsia="id-ID"/>
+        </w:rPr>
+        <w:t>}, ${number_Tanggal PHK_tanggal (hari) dalam angka} ${</w:t>
+      </w:r>
+      <w:proofErr w:type="spellStart"/>
+      <w:r>
+        <w:rPr>
+          <w:rFonts w:ascii="inherit" w:eastAsia="Times New Roman" w:hAnsi="inherit" w:cs="Times New Roman"/>
+          <w:color w:val="222222"/>
+          <w:bdr w:val="none" w:sz="0" w:space="0" w:color="auto" w:frame="1"/>
+          <w:lang w:eastAsia="id-ID"/>
+        </w:rPr>
+        <w:t>text_Bulan</w:t>
+      </w:r>
+      <w:proofErr w:type="spellEnd"/>
+      <w:r>
+        <w:rPr>
+          <w:rFonts w:ascii="inherit" w:eastAsia="Times New Roman" w:hAnsi="inherit" w:cs="Times New Roman"/>
+          <w:color w:val="222222"/>
+          <w:bdr w:val="none" w:sz="0" w:space="0" w:color="auto" w:frame="1"/>
+          <w:lang w:eastAsia="id-ID"/>
+        </w:rPr>
+        <w:t xml:space="preserve"> </w:t>
+      </w:r>
+      <w:proofErr w:type="spellStart"/>
+      <w:r>
+        <w:rPr>
+          <w:rFonts w:ascii="inherit" w:eastAsia="Times New Roman" w:hAnsi="inherit" w:cs="Times New Roman"/>
+          <w:color w:val="222222"/>
+          <w:bdr w:val="none" w:sz="0" w:space="0" w:color="auto" w:frame="1"/>
+          <w:lang w:eastAsia="id-ID"/>
+        </w:rPr>
+        <w:t>PHK_bulan</w:t>
+      </w:r>
+      <w:proofErr w:type="spellEnd"/>
+      <w:r>
+        <w:rPr>
+          <w:rFonts w:ascii="inherit" w:eastAsia="Times New Roman" w:hAnsi="inherit" w:cs="Times New Roman"/>
+          <w:color w:val="222222"/>
+          <w:bdr w:val="none" w:sz="0" w:space="0" w:color="auto" w:frame="1"/>
+          <w:lang w:eastAsia="id-ID"/>
+        </w:rPr>
+        <w:t xml:space="preserve"> </w:t>
+      </w:r>
+      <w:proofErr w:type="spellStart"/>
+      <w:r>
+        <w:rPr>
+          <w:rFonts w:ascii="inherit" w:eastAsia="Times New Roman" w:hAnsi="inherit" w:cs="Times New Roman"/>
+          <w:color w:val="222222"/>
+          <w:bdr w:val="none" w:sz="0" w:space="0" w:color="auto" w:frame="1"/>
+          <w:lang w:eastAsia="id-ID"/>
+        </w:rPr>
+        <w:t>dalam</w:t>
+      </w:r>
+      <w:proofErr w:type="spellEnd"/>
+      <w:r>
+        <w:rPr>
+          <w:rFonts w:ascii="inherit" w:eastAsia="Times New Roman" w:hAnsi="inherit" w:cs="Times New Roman"/>
+          <w:color w:val="222222"/>
+          <w:bdr w:val="none" w:sz="0" w:space="0" w:color="auto" w:frame="1"/>
+          <w:lang w:eastAsia="id-ID"/>
+        </w:rPr>
+        <w:t xml:space="preserve"> </w:t>
+      </w:r>
+      <w:proofErr w:type="spellStart"/>
+      <w:r>
+        <w:rPr>
+          <w:rFonts w:ascii="inherit" w:eastAsia="Times New Roman" w:hAnsi="inherit" w:cs="Times New Roman"/>
+          <w:color w:val="222222"/>
+          <w:bdr w:val="none" w:sz="0" w:space="0" w:color="auto" w:frame="1"/>
+          <w:lang w:eastAsia="id-ID"/>
+        </w:rPr>
+        <w:t>huruf</w:t>
+      </w:r>
+      <w:proofErr w:type="spellEnd"/>
+      <w:r>
+        <w:rPr>
+          <w:rFonts w:ascii="inherit" w:eastAsia="Times New Roman" w:hAnsi="inherit" w:cs="Times New Roman"/>
+          <w:color w:val="222222"/>
+          <w:bdr w:val="none" w:sz="0" w:space="0" w:color="auto" w:frame="1"/>
+          <w:lang w:eastAsia="id-ID"/>
+        </w:rPr>
+        <w:t xml:space="preserve">, </w:t>
+      </w:r>
+      <w:proofErr w:type="spellStart"/>
+      <w:r>
+        <w:rPr>
+          <w:rFonts w:ascii="inherit" w:eastAsia="Times New Roman" w:hAnsi="inherit" w:cs="Times New Roman"/>
+          <w:color w:val="222222"/>
+          <w:bdr w:val="none" w:sz="0" w:space="0" w:color="auto" w:frame="1"/>
+          <w:lang w:eastAsia="id-ID"/>
+        </w:rPr>
+        <w:t>misal</w:t>
+      </w:r>
+      <w:proofErr w:type="spellEnd"/>
+      <w:r>
+        <w:rPr>
+          <w:rFonts w:ascii="inherit" w:eastAsia="Times New Roman" w:hAnsi="inherit" w:cs="Times New Roman"/>
+          <w:color w:val="222222"/>
+          <w:bdr w:val="none" w:sz="0" w:space="0" w:color="auto" w:frame="1"/>
+          <w:lang w:eastAsia="id-ID"/>
+        </w:rPr>
+        <w:t xml:space="preserve">: </w:t>
+      </w:r>
+      <w:proofErr w:type="spellStart"/>
+      <w:r>
+        <w:rPr>
+          <w:rFonts w:ascii="inherit" w:eastAsia="Times New Roman" w:hAnsi="inherit" w:cs="Times New Roman"/>
+          <w:color w:val="222222"/>
+          <w:bdr w:val="none" w:sz="0" w:space="0" w:color="auto" w:frame="1"/>
+          <w:lang w:eastAsia="id-ID"/>
+        </w:rPr>
+        <w:t>Januari</w:t>
+      </w:r>
+      <w:proofErr w:type="spellEnd"/>
+      <w:r>
+        <w:rPr>
+          <w:rFonts w:ascii="inherit" w:eastAsia="Times New Roman" w:hAnsi="inherit" w:cs="Times New Roman"/>
+          <w:color w:val="222222"/>
+          <w:bdr w:val="none" w:sz="0" w:space="0" w:color="auto" w:frame="1"/>
+          <w:lang w:eastAsia="id-ID"/>
+        </w:rPr>
+        <w:t>} ${</w:t>
+      </w:r>
+      <w:proofErr w:type="spellStart"/>
+      <w:r>
+        <w:rPr>
+          <w:rFonts w:ascii="inherit" w:eastAsia="Times New Roman" w:hAnsi="inherit" w:cs="Times New Roman"/>
+          <w:color w:val="222222"/>
+          <w:bdr w:val="none" w:sz="0" w:space="0" w:color="auto" w:frame="1"/>
+          <w:lang w:eastAsia="id-ID"/>
+        </w:rPr>
+        <w:t>number_Tahun</w:t>
+      </w:r>
+      <w:proofErr w:type="spellEnd"/>
+      <w:r>
+        <w:rPr>
+          <w:rFonts w:ascii="inherit" w:eastAsia="Times New Roman" w:hAnsi="inherit" w:cs="Times New Roman"/>
+          <w:color w:val="222222"/>
+          <w:bdr w:val="none" w:sz="0" w:space="0" w:color="auto" w:frame="1"/>
+          <w:lang w:eastAsia="id-ID"/>
+        </w:rPr>
+        <w:t xml:space="preserve"> </w:t>
+      </w:r>
+      <w:proofErr w:type="spellStart"/>
+      <w:r>
+        <w:rPr>
+          <w:rFonts w:ascii="inherit" w:eastAsia="Times New Roman" w:hAnsi="inherit" w:cs="Times New Roman"/>
+          <w:color w:val="222222"/>
+          <w:bdr w:val="none" w:sz="0" w:space="0" w:color="auto" w:frame="1"/>
+          <w:lang w:eastAsia="id-ID"/>
+        </w:rPr>
+        <w:t>PHK_nulldesc</w:t>
+      </w:r>
+      <w:proofErr w:type="spellEnd"/>
+      <w:r>
+        <w:rPr>
+          <w:rFonts w:ascii="inherit" w:eastAsia="Times New Roman" w:hAnsi="inherit" w:cs="Times New Roman"/>
+          <w:color w:val="222222"/>
+          <w:bdr w:val="none" w:sz="0" w:space="0" w:color="auto" w:frame="1"/>
+          <w:lang w:eastAsia="id-ID"/>
+        </w:rPr>
+        <w:t>}</w:t>
+      </w:r>
+    </w:p>
+    <w:p>
+      <w:pPr>
+        <w:jc w:val="both"/>
+        <w:textAlignment w:val="baseline"/>
+        <w:rPr>
+          <w:rFonts w:ascii="Open Sans" w:eastAsia="Times New Roman" w:hAnsi="Open Sans" w:cs="Times New Roman"/>
+          <w:color w:val="222222"/>
+          <w:sz w:val="21"/>
+          <w:szCs w:val="21"/>
+          <w:lang w:val="en-US" w:eastAsia="id-ID"/>
+        </w:rPr>
+      </w:pPr>
     </w:p>
     <w:p>
       <w:pPr>
@@ -972,14 +2302,44 @@
         </w:rPr>
         <w:t>{</w:t>
       </w:r>
-      <w:r>
-        <w:rPr>
-          <w:rFonts w:ascii="inherit" w:eastAsia="Times New Roman" w:hAnsi="inherit" w:cs="Times New Roman"/>
-          <w:color w:val="222222"/>
-          <w:bdr w:val="none" w:sz="0" w:space="0" w:color="auto" w:frame="1"/>
-          <w:lang w:val="en-US" w:eastAsia="id-ID"/>
-        </w:rPr>
-        <w:t>Nama p</w:t>
+      <w:proofErr w:type="spellStart"/>
+      <w:r>
+        <w:rPr>
+          <w:rFonts w:ascii="inherit" w:eastAsia="Times New Roman" w:hAnsi="inherit" w:cs="Times New Roman"/>
+          <w:color w:val="222222"/>
+          <w:bdr w:val="none" w:sz="0" w:space="0" w:color="auto" w:frame="1"/>
+          <w:lang w:val="en-US" w:eastAsia="id-ID"/>
+        </w:rPr>
+        <w:t>text_</w:t>
+      </w:r>
+      <w:r>
+        <w:rPr>
+          <w:rFonts w:ascii="inherit" w:eastAsia="Times New Roman" w:hAnsi="inherit" w:cs="Times New Roman"/>
+          <w:color w:val="222222"/>
+          <w:bdr w:val="none" w:sz="0" w:space="0" w:color="auto" w:frame="1"/>
+          <w:lang w:val="en-US" w:eastAsia="id-ID"/>
+        </w:rPr>
+        <w:t>Nama</w:t>
+      </w:r>
+      <w:proofErr w:type="spellEnd"/>
+      <w:r>
+        <w:rPr>
+          <w:rFonts w:ascii="inherit" w:eastAsia="Times New Roman" w:hAnsi="inherit" w:cs="Times New Roman"/>
+          <w:color w:val="222222"/>
+          <w:bdr w:val="none" w:sz="0" w:space="0" w:color="auto" w:frame="1"/>
+          <w:lang w:val="en-US" w:eastAsia="id-ID"/>
+        </w:rPr>
+        <w:t xml:space="preserve"> </w:t>
+      </w:r>
+      <w:proofErr w:type="spellStart"/>
+      <w:r>
+        <w:rPr>
+          <w:rFonts w:ascii="inherit" w:eastAsia="Times New Roman" w:hAnsi="inherit" w:cs="Times New Roman"/>
+          <w:color w:val="222222"/>
+          <w:bdr w:val="none" w:sz="0" w:space="0" w:color="auto" w:frame="1"/>
+          <w:lang w:val="en-US" w:eastAsia="id-ID"/>
+        </w:rPr>
+        <w:t>p</w:t>
       </w:r>
       <w:r>
         <w:rPr>
@@ -997,8 +2357,89 @@
           <w:bdr w:val="none" w:sz="0" w:space="0" w:color="auto" w:frame="1"/>
           <w:lang w:val="en-US" w:eastAsia="id-ID"/>
         </w:rPr>
-        <w:t>_Nama perusahaan tempat Anda bekerja</w:t>
-      </w:r>
+        <w:t>_Nama</w:t>
+      </w:r>
+      <w:proofErr w:type="spellEnd"/>
+      <w:r>
+        <w:rPr>
+          <w:rFonts w:ascii="inherit" w:eastAsia="Times New Roman" w:hAnsi="inherit" w:cs="Times New Roman"/>
+          <w:color w:val="222222"/>
+          <w:bdr w:val="none" w:sz="0" w:space="0" w:color="auto" w:frame="1"/>
+          <w:lang w:val="en-US" w:eastAsia="id-ID"/>
+        </w:rPr>
+        <w:t xml:space="preserve"> </w:t>
+      </w:r>
+      <w:proofErr w:type="spellStart"/>
+      <w:r>
+        <w:rPr>
+          <w:rFonts w:ascii="inherit" w:eastAsia="Times New Roman" w:hAnsi="inherit" w:cs="Times New Roman"/>
+          <w:color w:val="222222"/>
+          <w:bdr w:val="none" w:sz="0" w:space="0" w:color="auto" w:frame="1"/>
+          <w:lang w:val="en-US" w:eastAsia="id-ID"/>
+        </w:rPr>
+        <w:t>perusahaan</w:t>
+      </w:r>
+      <w:proofErr w:type="spellEnd"/>
+      <w:r>
+        <w:rPr>
+          <w:rFonts w:ascii="inherit" w:eastAsia="Times New Roman" w:hAnsi="inherit" w:cs="Times New Roman"/>
+          <w:color w:val="222222"/>
+          <w:bdr w:val="none" w:sz="0" w:space="0" w:color="auto" w:frame="1"/>
+          <w:lang w:val="en-US" w:eastAsia="id-ID"/>
+        </w:rPr>
+        <w:t xml:space="preserve"> </w:t>
+      </w:r>
+      <w:proofErr w:type="spellStart"/>
+      <w:r>
+        <w:rPr>
+          <w:rFonts w:ascii="inherit" w:eastAsia="Times New Roman" w:hAnsi="inherit" w:cs="Times New Roman"/>
+          <w:color w:val="222222"/>
+          <w:bdr w:val="none" w:sz="0" w:space="0" w:color="auto" w:frame="1"/>
+          <w:lang w:val="en-US" w:eastAsia="id-ID"/>
+        </w:rPr>
+        <w:t>tempat</w:t>
+      </w:r>
+      <w:proofErr w:type="spellEnd"/>
+      <w:r>
+        <w:rPr>
+          <w:rFonts w:ascii="inherit" w:eastAsia="Times New Roman" w:hAnsi="inherit" w:cs="Times New Roman"/>
+          <w:color w:val="222222"/>
+          <w:bdr w:val="none" w:sz="0" w:space="0" w:color="auto" w:frame="1"/>
+          <w:lang w:val="en-US" w:eastAsia="id-ID"/>
+        </w:rPr>
+        <w:t xml:space="preserve"> </w:t>
+      </w:r>
+      <w:proofErr w:type="spellStart"/>
+      <w:r>
+        <w:rPr>
+          <w:rFonts w:ascii="inherit" w:eastAsia="Times New Roman" w:hAnsi="inherit" w:cs="Times New Roman"/>
+          <w:color w:val="222222"/>
+          <w:bdr w:val="none" w:sz="0" w:space="0" w:color="auto" w:frame="1"/>
+          <w:lang w:val="en-US" w:eastAsia="id-ID"/>
+        </w:rPr>
+        <w:t>Anda</w:t>
+      </w:r>
+      <w:proofErr w:type="spellEnd"/>
+      <w:r>
+        <w:rPr>
+          <w:rFonts w:ascii="inherit" w:eastAsia="Times New Roman" w:hAnsi="inherit" w:cs="Times New Roman"/>
+          <w:color w:val="222222"/>
+          <w:bdr w:val="none" w:sz="0" w:space="0" w:color="auto" w:frame="1"/>
+          <w:lang w:val="en-US" w:eastAsia="id-ID"/>
+        </w:rPr>
+        <w:t xml:space="preserve"> </w:t>
+      </w:r>
+      <w:proofErr w:type="spellStart"/>
+      <w:r>
+        <w:rPr>
+          <w:rFonts w:ascii="inherit" w:eastAsia="Times New Roman" w:hAnsi="inherit" w:cs="Times New Roman"/>
+          <w:color w:val="222222"/>
+          <w:bdr w:val="none" w:sz="0" w:space="0" w:color="auto" w:frame="1"/>
+          <w:lang w:val="en-US" w:eastAsia="id-ID"/>
+        </w:rPr>
+        <w:t>bekerja</w:t>
+      </w:r>
+      <w:proofErr w:type="spellEnd"/>
       <w:r>
         <w:rPr>
           <w:rFonts w:ascii="inherit" w:eastAsia="Times New Roman" w:hAnsi="inherit" w:cs="Times New Roman"/>
@@ -1050,7 +2491,50 @@
           <w:szCs w:val="21"/>
           <w:lang w:val="en-US" w:eastAsia="id-ID"/>
         </w:rPr>
-        <w:t>${Nama manager</w:t>
+        <w:t>${</w:t>
+      </w:r>
+      <w:proofErr w:type="spellStart"/>
+      <w:r>
+        <w:rPr>
+          <w:rFonts w:ascii="Open Sans" w:eastAsia="Times New Roman" w:hAnsi="Open Sans" w:cs="Times New Roman"/>
+          <w:color w:val="222222"/>
+          <w:sz w:val="21"/>
+          <w:szCs w:val="21"/>
+          <w:lang w:val="en-US" w:eastAsia="id-ID"/>
+        </w:rPr>
+        <w:t>text_</w:t>
+      </w:r>
+      <w:r>
+        <w:rPr>
+          <w:rFonts w:ascii="Open Sans" w:eastAsia="Times New Roman" w:hAnsi="Open Sans" w:cs="Times New Roman"/>
+          <w:color w:val="222222"/>
+          <w:sz w:val="21"/>
+          <w:szCs w:val="21"/>
+          <w:lang w:val="en-US" w:eastAsia="id-ID"/>
+        </w:rPr>
+        <w:t>Nama</w:t>
+      </w:r>
+      <w:proofErr w:type="spellEnd"/>
+      <w:r>
+        <w:rPr>
+          <w:rFonts w:ascii="Open Sans" w:eastAsia="Times New Roman" w:hAnsi="Open Sans" w:cs="Times New Roman"/>
+          <w:color w:val="222222"/>
+          <w:sz w:val="21"/>
+          <w:szCs w:val="21"/>
+          <w:lang w:val="en-US" w:eastAsia="id-ID"/>
+        </w:rPr>
+        <w:t xml:space="preserve"> </w:t>
+      </w:r>
+      <w:proofErr w:type="spellStart"/>
+      <w:r>
+        <w:rPr>
+          <w:rFonts w:ascii="Open Sans" w:eastAsia="Times New Roman" w:hAnsi="Open Sans" w:cs="Times New Roman"/>
+          <w:color w:val="222222"/>
+          <w:sz w:val="21"/>
+          <w:szCs w:val="21"/>
+          <w:lang w:val="en-US" w:eastAsia="id-ID"/>
+        </w:rPr>
+        <w:t>manager</w:t>
       </w:r>
       <w:r>
         <w:rPr>
@@ -1061,29 +2545,96 @@
           <w:lang w:val="en-US" w:eastAsia="id-ID"/>
         </w:rPr>
         <w:t>_</w:t>
+      </w:r>
+      <w:r>
+        <w:rPr>
+          <w:rFonts w:ascii="Open Sans" w:eastAsia="Times New Roman" w:hAnsi="Open Sans" w:cs="Times New Roman"/>
+          <w:color w:val="222222"/>
+          <w:sz w:val="21"/>
+          <w:szCs w:val="21"/>
+          <w:lang w:val="en-US" w:eastAsia="id-ID"/>
+        </w:rPr>
+        <w:t>Nama</w:t>
+      </w:r>
+      <w:proofErr w:type="spellEnd"/>
+      <w:r>
+        <w:rPr>
+          <w:rFonts w:ascii="Open Sans" w:eastAsia="Times New Roman" w:hAnsi="Open Sans" w:cs="Times New Roman"/>
+          <w:color w:val="222222"/>
+          <w:sz w:val="21"/>
+          <w:szCs w:val="21"/>
+          <w:lang w:val="en-US" w:eastAsia="id-ID"/>
+        </w:rPr>
+        <w:t xml:space="preserve"> manager di </w:t>
+      </w:r>
+      <w:proofErr w:type="spellStart"/>
+      <w:r>
+        <w:rPr>
+          <w:rFonts w:ascii="Open Sans" w:eastAsia="Times New Roman" w:hAnsi="Open Sans" w:cs="Times New Roman"/>
+          <w:color w:val="222222"/>
+          <w:sz w:val="21"/>
+          <w:szCs w:val="21"/>
+          <w:lang w:val="en-US" w:eastAsia="id-ID"/>
+        </w:rPr>
+        <w:t>tempat</w:t>
+      </w:r>
+      <w:proofErr w:type="spellEnd"/>
+      <w:r>
+        <w:rPr>
+          <w:rFonts w:ascii="Open Sans" w:eastAsia="Times New Roman" w:hAnsi="Open Sans" w:cs="Times New Roman"/>
+          <w:color w:val="222222"/>
+          <w:sz w:val="21"/>
+          <w:szCs w:val="21"/>
+          <w:lang w:val="en-US" w:eastAsia="id-ID"/>
+        </w:rPr>
+        <w:t xml:space="preserve"> </w:t>
+      </w:r>
+      <w:proofErr w:type="spellStart"/>
+      <w:r>
+        <w:rPr>
+          <w:rFonts w:ascii="Open Sans" w:eastAsia="Times New Roman" w:hAnsi="Open Sans" w:cs="Times New Roman"/>
+          <w:color w:val="222222"/>
+          <w:sz w:val="21"/>
+          <w:szCs w:val="21"/>
+          <w:lang w:val="en-US" w:eastAsia="id-ID"/>
+        </w:rPr>
+        <w:t>Anda</w:t>
+      </w:r>
+      <w:proofErr w:type="spellEnd"/>
+      <w:r>
+        <w:rPr>
+          <w:rFonts w:ascii="Open Sans" w:eastAsia="Times New Roman" w:hAnsi="Open Sans" w:cs="Times New Roman"/>
+          <w:color w:val="222222"/>
+          <w:sz w:val="21"/>
+          <w:szCs w:val="21"/>
+          <w:lang w:val="en-US" w:eastAsia="id-ID"/>
+        </w:rPr>
+        <w:t xml:space="preserve"> </w:t>
+      </w:r>
+      <w:proofErr w:type="spellStart"/>
+      <w:r>
+        <w:rPr>
+          <w:rFonts w:ascii="Open Sans" w:eastAsia="Times New Roman" w:hAnsi="Open Sans" w:cs="Times New Roman"/>
+          <w:color w:val="222222"/>
+          <w:sz w:val="21"/>
+          <w:szCs w:val="21"/>
+          <w:lang w:val="en-US" w:eastAsia="id-ID"/>
+        </w:rPr>
+        <w:t>bekerja</w:t>
+      </w:r>
+      <w:proofErr w:type="spellEnd"/>
+      <w:r>
+        <w:rPr>
+          <w:rFonts w:ascii="Open Sans" w:eastAsia="Times New Roman" w:hAnsi="Open Sans" w:cs="Times New Roman"/>
+          <w:color w:val="222222"/>
+          <w:sz w:val="21"/>
+          <w:szCs w:val="21"/>
+          <w:lang w:val="en-US" w:eastAsia="id-ID"/>
+        </w:rPr>
+        <w:t>},</w:t>
       </w:r>
       <w:bookmarkStart w:id="0" w:name="_GoBack"/>
       <w:bookmarkEnd w:id="0"/>
-      <w:r>
-        <w:rPr>
-          <w:rFonts w:ascii="Open Sans" w:eastAsia="Times New Roman" w:hAnsi="Open Sans" w:cs="Times New Roman"/>
-          <w:color w:val="222222"/>
-          <w:sz w:val="21"/>
-          <w:szCs w:val="21"/>
-          <w:lang w:val="en-US" w:eastAsia="id-ID"/>
-        </w:rPr>
-        <w:t>Nama manager di tempat Anda bekerja</w:t>
-      </w:r>
-      <w:r>
-        <w:rPr>
-          <w:rFonts w:ascii="Open Sans" w:eastAsia="Times New Roman" w:hAnsi="Open Sans" w:cs="Times New Roman"/>
-          <w:color w:val="222222"/>
-          <w:sz w:val="21"/>
-          <w:szCs w:val="21"/>
-          <w:lang w:val="en-US" w:eastAsia="id-ID"/>
-        </w:rPr>
-        <w:t>},</w:t>
-      </w:r>
     </w:p>
     <w:p>
       <w:pPr>
@@ -1123,7 +2674,7 @@
 </file>
 
 <file path=word/styles.xml><?xml version="1.0" encoding="utf-8"?>
-<w:styles xmlns:mc="http://schemas.openxmlformats.org/markup-compatibility/2006" xmlns:r="http://schemas.openxmlformats.org/officeDocument/2006/relationships" xmlns:w="http://schemas.openxmlformats.org/wordprocessingml/2006/main" xmlns:w14="http://schemas.microsoft.com/office/word/2010/wordml" xmlns:w15="http://schemas.microsoft.com/office/word/2012/wordml" xmlns:w16cid="http://schemas.microsoft.com/office/word/2016/wordml/cid" xmlns:w16se="http://schemas.microsoft.com/office/word/2015/wordml/symex" mc:Ignorable="w14 w15 w16se w16cid">
+<w:styles xmlns:mc="http://schemas.openxmlformats.org/markup-compatibility/2006" xmlns:r="http://schemas.openxmlformats.org/officeDocument/2006/relationships" xmlns:w="http://schemas.openxmlformats.org/wordprocessingml/2006/main" xmlns:w14="http://schemas.microsoft.com/office/word/2010/wordml" xmlns:w15="http://schemas.microsoft.com/office/word/2012/wordml" xmlns:w16se="http://schemas.microsoft.com/office/word/2015/wordml/symex" mc:Ignorable="w14 w15 w16se">
   <w:docDefaults>
     <w:rPrDefault>
       <w:rPr>
@@ -1135,7 +2686,7 @@
     </w:rPrDefault>
     <w:pPrDefault/>
   </w:docDefaults>
-  <w:latentStyles w:defLockedState="0" w:defUIPriority="99" w:defSemiHidden="0" w:defUnhideWhenUsed="0" w:defQFormat="0" w:count="376">
+  <w:latentStyles w:defLockedState="0" w:defUIPriority="99" w:defSemiHidden="0" w:defUnhideWhenUsed="0" w:defQFormat="0" w:count="371">
     <w:lsdException w:name="Normal" w:uiPriority="0" w:qFormat="1"/>
     <w:lsdException w:name="heading 1" w:uiPriority="9" w:qFormat="1"/>
     <w:lsdException w:name="heading 2" w:semiHidden="1" w:uiPriority="9" w:unhideWhenUsed="1" w:qFormat="1"/>
@@ -1241,6 +2792,7 @@
     <w:lsdException w:name="HTML Sample" w:semiHidden="1" w:unhideWhenUsed="1"/>
     <w:lsdException w:name="HTML Typewriter" w:semiHidden="1" w:unhideWhenUsed="1"/>
     <w:lsdException w:name="HTML Variable" w:semiHidden="1" w:unhideWhenUsed="1"/>
+    <w:lsdException w:name="Normal Table" w:semiHidden="1" w:unhideWhenUsed="1"/>
     <w:lsdException w:name="annotation subject" w:semiHidden="1" w:unhideWhenUsed="1"/>
     <w:lsdException w:name="No List" w:semiHidden="1" w:unhideWhenUsed="1"/>
     <w:lsdException w:name="Outline List 1" w:semiHidden="1" w:unhideWhenUsed="1"/>
@@ -1283,8 +2835,11 @@
     <w:lsdException w:name="Table Contemporary" w:semiHidden="1" w:unhideWhenUsed="1"/>
     <w:lsdException w:name="Table Elegant" w:semiHidden="1" w:unhideWhenUsed="1"/>
     <w:lsdException w:name="Table Professional" w:semiHidden="1" w:unhideWhenUsed="1"/>
+    <w:lsdException w:name="Table Subtle 1" w:semiHidden="1" w:unhideWhenUsed="1"/>
     <w:lsdException w:name="Table Subtle 2" w:semiHidden="1" w:unhideWhenUsed="1"/>
     <w:lsdException w:name="Table Web 1" w:semiHidden="1" w:unhideWhenUsed="1"/>
+    <w:lsdException w:name="Table Web 2" w:semiHidden="1" w:unhideWhenUsed="1"/>
+    <w:lsdException w:name="Table Web 3" w:semiHidden="1" w:unhideWhenUsed="1"/>
     <w:lsdException w:name="Balloon Text" w:semiHidden="1" w:unhideWhenUsed="1"/>
     <w:lsdException w:name="Table Grid" w:uiPriority="39"/>
     <w:lsdException w:name="Table Theme" w:semiHidden="1" w:unhideWhenUsed="1"/>
@@ -1503,11 +3058,6 @@
     <w:lsdException w:name="List Table 5 Dark Accent 6" w:uiPriority="50"/>
     <w:lsdException w:name="List Table 6 Colorful Accent 6" w:uiPriority="51"/>
     <w:lsdException w:name="List Table 7 Colorful Accent 6" w:uiPriority="52"/>
-    <w:lsdException w:name="Mention" w:semiHidden="1" w:unhideWhenUsed="1"/>
-    <w:lsdException w:name="Smart Hyperlink" w:semiHidden="1" w:unhideWhenUsed="1"/>
-    <w:lsdException w:name="Hashtag" w:semiHidden="1" w:unhideWhenUsed="1"/>
-    <w:lsdException w:name="Unresolved Mention" w:semiHidden="1" w:unhideWhenUsed="1"/>
-    <w:lsdException w:name="Smart Link" w:semiHidden="1" w:unhideWhenUsed="1"/>
   </w:latentStyles>
   <w:style w:type="paragraph" w:default="1" w:styleId="Normal">
     <w:name w:val="Normal"/>
